--- a/Documentations/需求阶段/用例描述/UC6_管理车辆信息用例描述.docx
+++ b/Documentations/需求阶段/用例描述/UC6_管理车辆信息用例描述.docx
@@ -1,6 +1,6 @@
 
 <file path=word/document.xml><?xml version="1.0" encoding="utf-8"?>
-<w:document xmlns:wpc="http://schemas.microsoft.com/office/word/2010/wordprocessingCanvas" xmlns:mo="http://schemas.microsoft.com/office/mac/office/2008/main" xmlns:mc="http://schemas.openxmlformats.org/markup-compatibility/2006" xmlns:mv="urn:schemas-microsoft-com:mac:vml" xmlns:o="urn:schemas-microsoft-com:office:office" xmlns:r="http://schemas.openxmlformats.org/officeDocument/2006/relationships" xmlns:m="http://schemas.openxmlformats.org/officeDocument/2006/math" xmlns:v="urn:schemas-microsoft-com:vml" xmlns:wp14="http://schemas.microsoft.com/office/word/2010/wordprocessingDrawing" xmlns:wp="http://schemas.openxmlformats.org/drawingml/2006/wordprocessingDrawing" xmlns:w10="urn:schemas-microsoft-com:office:word" xmlns:w="http://schemas.openxmlformats.org/wordprocessingml/2006/main" xmlns:w14="http://schemas.microsoft.com/office/word/2010/wordml" xmlns:wpg="http://schemas.microsoft.com/office/word/2010/wordprocessingGroup" xmlns:wpi="http://schemas.microsoft.com/office/word/2010/wordprocessingInk" xmlns:wne="http://schemas.microsoft.com/office/word/2006/wordml" xmlns:wps="http://schemas.microsoft.com/office/word/2010/wordprocessingShape" mc:Ignorable="w14 wp14">
+<w:document xmlns:wpc="http://schemas.microsoft.com/office/word/2010/wordprocessingCanvas" xmlns:cx="http://schemas.microsoft.com/office/drawing/2014/chartex" xmlns:mc="http://schemas.openxmlformats.org/markup-compatibility/2006" xmlns:o="urn:schemas-microsoft-com:office:office" xmlns:r="http://schemas.openxmlformats.org/officeDocument/2006/relationships" xmlns:m="http://schemas.openxmlformats.org/officeDocument/2006/math" xmlns:v="urn:schemas-microsoft-com:vml" xmlns:wp14="http://schemas.microsoft.com/office/word/2010/wordprocessingDrawing" xmlns:wp="http://schemas.openxmlformats.org/drawingml/2006/wordprocessingDrawing" xmlns:w10="urn:schemas-microsoft-com:office:word" xmlns:w="http://schemas.openxmlformats.org/wordprocessingml/2006/main" xmlns:w14="http://schemas.microsoft.com/office/word/2010/wordml" xmlns:w15="http://schemas.microsoft.com/office/word/2012/wordml" xmlns:w16se="http://schemas.microsoft.com/office/word/2015/wordml/symex" xmlns:wpg="http://schemas.microsoft.com/office/word/2010/wordprocessingGroup" xmlns:wpi="http://schemas.microsoft.com/office/word/2010/wordprocessingInk" xmlns:wne="http://schemas.microsoft.com/office/word/2006/wordml" xmlns:wps="http://schemas.microsoft.com/office/word/2010/wordprocessingShape" mc:Ignorable="w14 w15 w16se wp14">
   <w:body>
     <w:p/>
     <w:tbl>
@@ -483,30 +483,6 @@
               <w:rPr>
                 <w:rFonts w:hint="eastAsia"/>
               </w:rPr>
-              <w:t>城市编号（电话号码区号南京</w:t>
-            </w:r>
-            <w:r>
-              <w:rPr>
-                <w:rFonts w:hint="eastAsia"/>
-              </w:rPr>
-              <w:t>025</w:t>
-            </w:r>
-            <w:r>
-              <w:rPr>
-                <w:rFonts w:hint="eastAsia"/>
-              </w:rPr>
-              <w:t>）</w:t>
-            </w:r>
-            <w:r>
-              <w:rPr>
-                <w:rFonts w:hint="eastAsia"/>
-              </w:rPr>
-              <w:t>+</w:t>
-            </w:r>
-            <w:r>
-              <w:rPr>
-                <w:rFonts w:hint="eastAsia"/>
-              </w:rPr>
               <w:t>营业厅编号（</w:t>
             </w:r>
             <w:r>
@@ -614,34 +590,28 @@
           </w:p>
           <w:p>
             <w:pPr>
+              <w:ind w:firstLineChars="300" w:firstLine="660"/>
+            </w:pPr>
+            <w:r>
+              <w:t>3.</w:t>
+            </w:r>
+            <w:r>
+              <w:t>2</w:t>
+            </w:r>
+            <w:r>
+              <w:t>删除成功，系统更新记录</w:t>
+            </w:r>
+          </w:p>
+          <w:p>
+            <w:pPr>
               <w:pStyle w:val="ac"/>
               <w:ind w:left="644" w:firstLineChars="0" w:firstLine="0"/>
             </w:pPr>
             <w:r>
-              <w:t>3.2</w:t>
-            </w:r>
-            <w:r>
-              <w:t>系统提示是否确定删除</w:t>
-            </w:r>
-          </w:p>
-          <w:p>
-            <w:pPr>
-              <w:ind w:left="284" w:firstLineChars="200" w:firstLine="440"/>
-            </w:pPr>
-            <w:r>
-              <w:t>3.3</w:t>
-            </w:r>
-            <w:r>
-              <w:t>删除成功，系统更新记录</w:t>
-            </w:r>
-          </w:p>
-          <w:p>
-            <w:pPr>
-              <w:pStyle w:val="ac"/>
-              <w:ind w:left="644" w:firstLineChars="0" w:firstLine="0"/>
-            </w:pPr>
-            <w:r>
-              <w:t>3.4</w:t>
+              <w:t>3.</w:t>
+            </w:r>
+            <w:r>
+              <w:t>3</w:t>
             </w:r>
             <w:r>
               <w:t>重复</w:t>
@@ -653,8 +623,10 @@
               <w:t>到</w:t>
             </w:r>
             <w:r>
-              <w:t>3</w:t>
-            </w:r>
+              <w:t>2</w:t>
+            </w:r>
+            <w:bookmarkStart w:id="0" w:name="_GoBack"/>
+            <w:bookmarkEnd w:id="0"/>
             <w:r>
               <w:t>步骤，直到无需要删除的信息</w:t>
             </w:r>
@@ -960,59 +932,59 @@
               <w:rPr>
                 <w:rFonts w:hint="eastAsia"/>
               </w:rPr>
+              <w:t>2</w:t>
+            </w:r>
+            <w:r>
+              <w:t>.</w:t>
+            </w:r>
+            <w:r>
+              <w:t>2.a</w:t>
+            </w:r>
+            <w:r>
+              <w:rPr>
+                <w:rFonts w:hint="eastAsia"/>
+              </w:rPr>
+              <w:t>车辆</w:t>
+            </w:r>
+            <w:r>
+              <w:t>代号的生成：</w:t>
+            </w:r>
+          </w:p>
+          <w:p>
+            <w:r>
+              <w:rPr>
+                <w:rFonts w:hint="eastAsia"/>
+              </w:rPr>
+              <w:t xml:space="preserve">              </w:t>
+            </w:r>
+            <w:r>
+              <w:t>1.</w:t>
+            </w:r>
+            <w:r>
+              <w:t>后</w:t>
+            </w:r>
+            <w:r>
+              <w:rPr>
+                <w:rFonts w:hint="eastAsia"/>
+              </w:rPr>
+              <w:t>三位数字随机</w:t>
+            </w:r>
+            <w:r>
+              <w:t>生成，</w:t>
+            </w:r>
+            <w:r>
+              <w:rPr>
+                <w:rFonts w:hint="eastAsia"/>
+              </w:rPr>
+              <w:t>且</w:t>
+            </w:r>
+            <w:r>
+              <w:t>保证不会重复</w:t>
+            </w:r>
+          </w:p>
+          <w:p>
+            <w:r>
               <w:lastRenderedPageBreak/>
-              <w:t>2</w:t>
-            </w:r>
-            <w:r>
-              <w:t>.</w:t>
-            </w:r>
-            <w:r>
-              <w:t>2.a</w:t>
-            </w:r>
-            <w:r>
-              <w:rPr>
-                <w:rFonts w:hint="eastAsia"/>
-              </w:rPr>
-              <w:t>车辆</w:t>
-            </w:r>
-            <w:r>
-              <w:t>代号的生成：</w:t>
-            </w:r>
-          </w:p>
-          <w:p>
-            <w:r>
-              <w:rPr>
-                <w:rFonts w:hint="eastAsia"/>
-              </w:rPr>
-              <w:t xml:space="preserve">              </w:t>
-            </w:r>
-            <w:r>
-              <w:t>1.</w:t>
-            </w:r>
-            <w:r>
-              <w:t>后</w:t>
-            </w:r>
-            <w:r>
-              <w:rPr>
-                <w:rFonts w:hint="eastAsia"/>
-              </w:rPr>
-              <w:t>三位数字随机</w:t>
-            </w:r>
-            <w:r>
-              <w:t>生成，</w:t>
-            </w:r>
-            <w:r>
-              <w:rPr>
-                <w:rFonts w:hint="eastAsia"/>
-              </w:rPr>
-              <w:t>且</w:t>
-            </w:r>
-            <w:r>
-              <w:t>保证不会重复</w:t>
-            </w:r>
-          </w:p>
-          <w:p>
-            <w:r>
               <w:t>3.1.</w:t>
             </w:r>
             <w:r>
@@ -1376,11 +1348,9 @@
             <w:gridSpan w:val="3"/>
           </w:tcPr>
           <w:p>
-            <w:bookmarkStart w:id="0" w:name="_GoBack"/>
             <w:r>
               <w:t>各项操作简单易行</w:t>
             </w:r>
-            <w:bookmarkEnd w:id="0"/>
           </w:p>
         </w:tc>
       </w:tr>
@@ -1405,7 +1375,7 @@
 </file>
 
 <file path=word/endnotes.xml><?xml version="1.0" encoding="utf-8"?>
-<w:endnotes xmlns:wpc="http://schemas.microsoft.com/office/word/2010/wordprocessingCanvas" xmlns:mo="http://schemas.microsoft.com/office/mac/office/2008/main" xmlns:mc="http://schemas.openxmlformats.org/markup-compatibility/2006" xmlns:mv="urn:schemas-microsoft-com:mac:vml" xmlns:o="urn:schemas-microsoft-com:office:office" xmlns:r="http://schemas.openxmlformats.org/officeDocument/2006/relationships" xmlns:m="http://schemas.openxmlformats.org/officeDocument/2006/math" xmlns:v="urn:schemas-microsoft-com:vml" xmlns:wp14="http://schemas.microsoft.com/office/word/2010/wordprocessingDrawing" xmlns:wp="http://schemas.openxmlformats.org/drawingml/2006/wordprocessingDrawing" xmlns:w10="urn:schemas-microsoft-com:office:word" xmlns:w="http://schemas.openxmlformats.org/wordprocessingml/2006/main" xmlns:w14="http://schemas.microsoft.com/office/word/2010/wordml" xmlns:wpg="http://schemas.microsoft.com/office/word/2010/wordprocessingGroup" xmlns:wpi="http://schemas.microsoft.com/office/word/2010/wordprocessingInk" xmlns:wne="http://schemas.microsoft.com/office/word/2006/wordml" xmlns:wps="http://schemas.microsoft.com/office/word/2010/wordprocessingShape" mc:Ignorable="w14 wp14">
+<w:endnotes xmlns:wpc="http://schemas.microsoft.com/office/word/2010/wordprocessingCanvas" xmlns:cx="http://schemas.microsoft.com/office/drawing/2014/chartex" xmlns:mc="http://schemas.openxmlformats.org/markup-compatibility/2006" xmlns:o="urn:schemas-microsoft-com:office:office" xmlns:r="http://schemas.openxmlformats.org/officeDocument/2006/relationships" xmlns:m="http://schemas.openxmlformats.org/officeDocument/2006/math" xmlns:v="urn:schemas-microsoft-com:vml" xmlns:wp14="http://schemas.microsoft.com/office/word/2010/wordprocessingDrawing" xmlns:wp="http://schemas.openxmlformats.org/drawingml/2006/wordprocessingDrawing" xmlns:w10="urn:schemas-microsoft-com:office:word" xmlns:w="http://schemas.openxmlformats.org/wordprocessingml/2006/main" xmlns:w14="http://schemas.microsoft.com/office/word/2010/wordml" xmlns:w15="http://schemas.microsoft.com/office/word/2012/wordml" xmlns:w16se="http://schemas.microsoft.com/office/word/2015/wordml/symex" xmlns:wpg="http://schemas.microsoft.com/office/word/2010/wordprocessingGroup" xmlns:wpi="http://schemas.microsoft.com/office/word/2010/wordprocessingInk" xmlns:wne="http://schemas.microsoft.com/office/word/2006/wordml" xmlns:wps="http://schemas.microsoft.com/office/word/2010/wordprocessingShape" mc:Ignorable="w14 w15 w16se wp14">
   <w:endnote w:type="separator" w:id="-1">
     <w:p>
       <w:pPr>
@@ -1430,7 +1400,7 @@
 </file>
 
 <file path=word/footnotes.xml><?xml version="1.0" encoding="utf-8"?>
-<w:footnotes xmlns:wpc="http://schemas.microsoft.com/office/word/2010/wordprocessingCanvas" xmlns:mo="http://schemas.microsoft.com/office/mac/office/2008/main" xmlns:mc="http://schemas.openxmlformats.org/markup-compatibility/2006" xmlns:mv="urn:schemas-microsoft-com:mac:vml" xmlns:o="urn:schemas-microsoft-com:office:office" xmlns:r="http://schemas.openxmlformats.org/officeDocument/2006/relationships" xmlns:m="http://schemas.openxmlformats.org/officeDocument/2006/math" xmlns:v="urn:schemas-microsoft-com:vml" xmlns:wp14="http://schemas.microsoft.com/office/word/2010/wordprocessingDrawing" xmlns:wp="http://schemas.openxmlformats.org/drawingml/2006/wordprocessingDrawing" xmlns:w10="urn:schemas-microsoft-com:office:word" xmlns:w="http://schemas.openxmlformats.org/wordprocessingml/2006/main" xmlns:w14="http://schemas.microsoft.com/office/word/2010/wordml" xmlns:wpg="http://schemas.microsoft.com/office/word/2010/wordprocessingGroup" xmlns:wpi="http://schemas.microsoft.com/office/word/2010/wordprocessingInk" xmlns:wne="http://schemas.microsoft.com/office/word/2006/wordml" xmlns:wps="http://schemas.microsoft.com/office/word/2010/wordprocessingShape" mc:Ignorable="w14 wp14">
+<w:footnotes xmlns:wpc="http://schemas.microsoft.com/office/word/2010/wordprocessingCanvas" xmlns:cx="http://schemas.microsoft.com/office/drawing/2014/chartex" xmlns:mc="http://schemas.openxmlformats.org/markup-compatibility/2006" xmlns:o="urn:schemas-microsoft-com:office:office" xmlns:r="http://schemas.openxmlformats.org/officeDocument/2006/relationships" xmlns:m="http://schemas.openxmlformats.org/officeDocument/2006/math" xmlns:v="urn:schemas-microsoft-com:vml" xmlns:wp14="http://schemas.microsoft.com/office/word/2010/wordprocessingDrawing" xmlns:wp="http://schemas.openxmlformats.org/drawingml/2006/wordprocessingDrawing" xmlns:w10="urn:schemas-microsoft-com:office:word" xmlns:w="http://schemas.openxmlformats.org/wordprocessingml/2006/main" xmlns:w14="http://schemas.microsoft.com/office/word/2010/wordml" xmlns:w15="http://schemas.microsoft.com/office/word/2012/wordml" xmlns:w16se="http://schemas.microsoft.com/office/word/2015/wordml/symex" xmlns:wpg="http://schemas.microsoft.com/office/word/2010/wordprocessingGroup" xmlns:wpi="http://schemas.microsoft.com/office/word/2010/wordprocessingInk" xmlns:wne="http://schemas.microsoft.com/office/word/2006/wordml" xmlns:wps="http://schemas.microsoft.com/office/word/2010/wordprocessingShape" mc:Ignorable="w14 w15 w16se wp14">
   <w:footnote w:type="separator" w:id="-1">
     <w:p>
       <w:pPr>
@@ -1455,8 +1425,8 @@
 </file>
 
 <file path=word/numbering.xml><?xml version="1.0" encoding="utf-8"?>
-<w:numbering xmlns:wpc="http://schemas.microsoft.com/office/word/2010/wordprocessingCanvas" xmlns:mo="http://schemas.microsoft.com/office/mac/office/2008/main" xmlns:mc="http://schemas.openxmlformats.org/markup-compatibility/2006" xmlns:mv="urn:schemas-microsoft-com:mac:vml" xmlns:o="urn:schemas-microsoft-com:office:office" xmlns:r="http://schemas.openxmlformats.org/officeDocument/2006/relationships" xmlns:m="http://schemas.openxmlformats.org/officeDocument/2006/math" xmlns:v="urn:schemas-microsoft-com:vml" xmlns:wp14="http://schemas.microsoft.com/office/word/2010/wordprocessingDrawing" xmlns:wp="http://schemas.openxmlformats.org/drawingml/2006/wordprocessingDrawing" xmlns:w10="urn:schemas-microsoft-com:office:word" xmlns:w="http://schemas.openxmlformats.org/wordprocessingml/2006/main" xmlns:w14="http://schemas.microsoft.com/office/word/2010/wordml" xmlns:wpg="http://schemas.microsoft.com/office/word/2010/wordprocessingGroup" xmlns:wpi="http://schemas.microsoft.com/office/word/2010/wordprocessingInk" xmlns:wne="http://schemas.microsoft.com/office/word/2006/wordml" xmlns:wps="http://schemas.microsoft.com/office/word/2010/wordprocessingShape" mc:Ignorable="w14 wp14">
-  <w:abstractNum w:abstractNumId="0">
+<w:numbering xmlns:wpc="http://schemas.microsoft.com/office/word/2010/wordprocessingCanvas" xmlns:cx="http://schemas.microsoft.com/office/drawing/2014/chartex" xmlns:mc="http://schemas.openxmlformats.org/markup-compatibility/2006" xmlns:o="urn:schemas-microsoft-com:office:office" xmlns:r="http://schemas.openxmlformats.org/officeDocument/2006/relationships" xmlns:m="http://schemas.openxmlformats.org/officeDocument/2006/math" xmlns:v="urn:schemas-microsoft-com:vml" xmlns:wp14="http://schemas.microsoft.com/office/word/2010/wordprocessingDrawing" xmlns:wp="http://schemas.openxmlformats.org/drawingml/2006/wordprocessingDrawing" xmlns:w10="urn:schemas-microsoft-com:office:word" xmlns:w="http://schemas.openxmlformats.org/wordprocessingml/2006/main" xmlns:w14="http://schemas.microsoft.com/office/word/2010/wordml" xmlns:w15="http://schemas.microsoft.com/office/word/2012/wordml" xmlns:w16se="http://schemas.microsoft.com/office/word/2015/wordml/symex" xmlns:wpg="http://schemas.microsoft.com/office/word/2010/wordprocessingGroup" xmlns:wpi="http://schemas.microsoft.com/office/word/2010/wordprocessingInk" xmlns:wne="http://schemas.microsoft.com/office/word/2006/wordml" xmlns:wps="http://schemas.microsoft.com/office/word/2010/wordprocessingShape" mc:Ignorable="w14 w15 w16se wp14">
+  <w:abstractNum w:abstractNumId="0" w15:restartNumberingAfterBreak="0">
     <w:nsid w:val="043C3332"/>
     <w:multiLevelType w:val="hybridMultilevel"/>
     <w:tmpl w:val="B0F0852E"/>
@@ -1545,7 +1515,7 @@
       </w:pPr>
     </w:lvl>
   </w:abstractNum>
-  <w:abstractNum w:abstractNumId="1">
+  <w:abstractNum w:abstractNumId="1" w15:restartNumberingAfterBreak="0">
     <w:nsid w:val="0ED37115"/>
     <w:multiLevelType w:val="hybridMultilevel"/>
     <w:tmpl w:val="AB00BA96"/>
@@ -1634,7 +1604,7 @@
       </w:pPr>
     </w:lvl>
   </w:abstractNum>
-  <w:abstractNum w:abstractNumId="2">
+  <w:abstractNum w:abstractNumId="2" w15:restartNumberingAfterBreak="0">
     <w:nsid w:val="179608FA"/>
     <w:multiLevelType w:val="hybridMultilevel"/>
     <w:tmpl w:val="9F3891FC"/>
@@ -1723,7 +1693,7 @@
       </w:pPr>
     </w:lvl>
   </w:abstractNum>
-  <w:abstractNum w:abstractNumId="3">
+  <w:abstractNum w:abstractNumId="3" w15:restartNumberingAfterBreak="0">
     <w:nsid w:val="18EA075A"/>
     <w:multiLevelType w:val="hybridMultilevel"/>
     <w:tmpl w:val="B0F0852E"/>
@@ -1812,7 +1782,7 @@
       </w:pPr>
     </w:lvl>
   </w:abstractNum>
-  <w:abstractNum w:abstractNumId="4">
+  <w:abstractNum w:abstractNumId="4" w15:restartNumberingAfterBreak="0">
     <w:nsid w:val="455F0251"/>
     <w:multiLevelType w:val="hybridMultilevel"/>
     <w:tmpl w:val="B0F0852E"/>
@@ -1901,7 +1871,7 @@
       </w:pPr>
     </w:lvl>
   </w:abstractNum>
-  <w:abstractNum w:abstractNumId="5">
+  <w:abstractNum w:abstractNumId="5" w15:restartNumberingAfterBreak="0">
     <w:nsid w:val="4D964B00"/>
     <w:multiLevelType w:val="hybridMultilevel"/>
     <w:tmpl w:val="B0F0852E"/>
@@ -1990,7 +1960,7 @@
       </w:pPr>
     </w:lvl>
   </w:abstractNum>
-  <w:abstractNum w:abstractNumId="6">
+  <w:abstractNum w:abstractNumId="6" w15:restartNumberingAfterBreak="0">
     <w:nsid w:val="58003014"/>
     <w:multiLevelType w:val="hybridMultilevel"/>
     <w:tmpl w:val="B0F0852E"/>
@@ -2079,7 +2049,7 @@
       </w:pPr>
     </w:lvl>
   </w:abstractNum>
-  <w:abstractNum w:abstractNumId="7">
+  <w:abstractNum w:abstractNumId="7" w15:restartNumberingAfterBreak="0">
     <w:nsid w:val="5B4D6FBB"/>
     <w:multiLevelType w:val="hybridMultilevel"/>
     <w:tmpl w:val="1DA6F1C6"/>
@@ -2171,7 +2141,7 @@
       </w:pPr>
     </w:lvl>
   </w:abstractNum>
-  <w:abstractNum w:abstractNumId="8">
+  <w:abstractNum w:abstractNumId="8" w15:restartNumberingAfterBreak="0">
     <w:nsid w:val="79296B1F"/>
     <w:multiLevelType w:val="hybridMultilevel"/>
     <w:tmpl w:val="B0F0852E"/>
@@ -2291,7 +2261,7 @@
 </file>
 
 <file path=word/styles.xml><?xml version="1.0" encoding="utf-8"?>
-<w:styles xmlns:mc="http://schemas.openxmlformats.org/markup-compatibility/2006" xmlns:r="http://schemas.openxmlformats.org/officeDocument/2006/relationships" xmlns:w="http://schemas.openxmlformats.org/wordprocessingml/2006/main" xmlns:w14="http://schemas.microsoft.com/office/word/2010/wordml" mc:Ignorable="w14">
+<w:styles xmlns:mc="http://schemas.openxmlformats.org/markup-compatibility/2006" xmlns:r="http://schemas.openxmlformats.org/officeDocument/2006/relationships" xmlns:w="http://schemas.openxmlformats.org/wordprocessingml/2006/main" xmlns:w14="http://schemas.microsoft.com/office/word/2010/wordml" xmlns:w15="http://schemas.microsoft.com/office/word/2012/wordml" xmlns:w16se="http://schemas.microsoft.com/office/word/2015/wordml/symex" mc:Ignorable="w14 w15 w16se">
   <w:docDefaults>
     <w:rPrDefault>
       <w:rPr>
@@ -2307,153 +2277,369 @@
       </w:pPr>
     </w:pPrDefault>
   </w:docDefaults>
-  <w:latentStyles w:defLockedState="0" w:defUIPriority="99" w:defSemiHidden="1" w:defUnhideWhenUsed="1" w:defQFormat="0" w:count="276">
-    <w:lsdException w:name="Normal" w:semiHidden="0" w:uiPriority="0" w:unhideWhenUsed="0" w:qFormat="1"/>
-    <w:lsdException w:name="heading 1" w:semiHidden="0" w:uiPriority="9" w:unhideWhenUsed="0" w:qFormat="1"/>
-    <w:lsdException w:name="heading 2" w:uiPriority="9" w:qFormat="1"/>
-    <w:lsdException w:name="heading 3" w:uiPriority="9" w:qFormat="1"/>
-    <w:lsdException w:name="heading 4" w:uiPriority="9" w:qFormat="1"/>
-    <w:lsdException w:name="heading 5" w:uiPriority="9" w:qFormat="1"/>
-    <w:lsdException w:name="heading 6" w:uiPriority="9" w:qFormat="1"/>
-    <w:lsdException w:name="heading 7" w:uiPriority="9" w:qFormat="1"/>
-    <w:lsdException w:name="heading 8" w:uiPriority="9" w:qFormat="1"/>
-    <w:lsdException w:name="heading 9" w:uiPriority="9" w:qFormat="1"/>
-    <w:lsdException w:name="toc 1" w:uiPriority="39"/>
-    <w:lsdException w:name="toc 2" w:uiPriority="39"/>
-    <w:lsdException w:name="toc 3" w:uiPriority="39"/>
-    <w:lsdException w:name="toc 4" w:uiPriority="39"/>
-    <w:lsdException w:name="toc 5" w:uiPriority="39"/>
-    <w:lsdException w:name="toc 6" w:uiPriority="39"/>
-    <w:lsdException w:name="toc 7" w:uiPriority="39"/>
-    <w:lsdException w:name="toc 8" w:uiPriority="39"/>
-    <w:lsdException w:name="toc 9" w:uiPriority="39"/>
-    <w:lsdException w:name="caption" w:uiPriority="35" w:qFormat="1"/>
-    <w:lsdException w:name="Title" w:semiHidden="0" w:uiPriority="10" w:unhideWhenUsed="0" w:qFormat="1"/>
-    <w:lsdException w:name="Default Paragraph Font" w:uiPriority="1"/>
-    <w:lsdException w:name="Subtitle" w:semiHidden="0" w:uiPriority="11" w:unhideWhenUsed="0" w:qFormat="1"/>
-    <w:lsdException w:name="Strong" w:semiHidden="0" w:uiPriority="22" w:unhideWhenUsed="0" w:qFormat="1"/>
-    <w:lsdException w:name="Emphasis" w:semiHidden="0" w:uiPriority="20" w:unhideWhenUsed="0" w:qFormat="1"/>
-    <w:lsdException w:name="Table Grid" w:semiHidden="0" w:uiPriority="39" w:unhideWhenUsed="0"/>
-    <w:lsdException w:name="Note Level 1" w:semiHidden="0" w:unhideWhenUsed="0"/>
-    <w:lsdException w:name="Note Level 2" w:semiHidden="0" w:unhideWhenUsed="0"/>
-    <w:lsdException w:name="Note Level 3" w:semiHidden="0" w:unhideWhenUsed="0"/>
-    <w:lsdException w:name="Note Level 4" w:semiHidden="0" w:unhideWhenUsed="0"/>
-    <w:lsdException w:name="Note Level 5" w:semiHidden="0" w:unhideWhenUsed="0"/>
-    <w:lsdException w:name="Note Level 6" w:semiHidden="0" w:unhideWhenUsed="0"/>
-    <w:lsdException w:name="Note Level 7" w:semiHidden="0" w:unhideWhenUsed="0"/>
-    <w:lsdException w:name="Note Level 8" w:semiHidden="0" w:unhideWhenUsed="0"/>
-    <w:lsdException w:name="Note Level 9" w:semiHidden="0" w:unhideWhenUsed="0"/>
-    <w:lsdException w:name="Placeholder Text" w:unhideWhenUsed="0"/>
-    <w:lsdException w:name="No Spacing" w:semiHidden="0" w:uiPriority="1" w:unhideWhenUsed="0" w:qFormat="1"/>
-    <w:lsdException w:name="Light Shading" w:semiHidden="0" w:uiPriority="60" w:unhideWhenUsed="0"/>
-    <w:lsdException w:name="Light List" w:semiHidden="0" w:uiPriority="61" w:unhideWhenUsed="0"/>
-    <w:lsdException w:name="Light Grid" w:semiHidden="0" w:uiPriority="62" w:unhideWhenUsed="0"/>
-    <w:lsdException w:name="Medium Shading 1" w:semiHidden="0" w:uiPriority="63" w:unhideWhenUsed="0"/>
-    <w:lsdException w:name="Medium Shading 2" w:semiHidden="0" w:uiPriority="64" w:unhideWhenUsed="0"/>
-    <w:lsdException w:name="Medium List 1" w:semiHidden="0" w:uiPriority="65" w:unhideWhenUsed="0"/>
-    <w:lsdException w:name="Medium List 2" w:semiHidden="0" w:uiPriority="66" w:unhideWhenUsed="0"/>
-    <w:lsdException w:name="Medium Grid 1" w:semiHidden="0" w:uiPriority="67" w:unhideWhenUsed="0"/>
-    <w:lsdException w:name="Medium Grid 2" w:semiHidden="0" w:uiPriority="68" w:unhideWhenUsed="0"/>
-    <w:lsdException w:name="Medium Grid 3" w:semiHidden="0" w:uiPriority="69" w:unhideWhenUsed="0"/>
-    <w:lsdException w:name="Dark List" w:semiHidden="0" w:uiPriority="70" w:unhideWhenUsed="0"/>
-    <w:lsdException w:name="Colorful Shading" w:semiHidden="0" w:uiPriority="71" w:unhideWhenUsed="0"/>
-    <w:lsdException w:name="Colorful List" w:semiHidden="0" w:uiPriority="72" w:unhideWhenUsed="0"/>
-    <w:lsdException w:name="Colorful Grid" w:semiHidden="0" w:uiPriority="73" w:unhideWhenUsed="0"/>
-    <w:lsdException w:name="Light Shading Accent 1" w:semiHidden="0" w:uiPriority="60" w:unhideWhenUsed="0"/>
-    <w:lsdException w:name="Light List Accent 1" w:semiHidden="0" w:uiPriority="61" w:unhideWhenUsed="0"/>
-    <w:lsdException w:name="Light Grid Accent 1" w:semiHidden="0" w:uiPriority="62" w:unhideWhenUsed="0"/>
-    <w:lsdException w:name="Medium Shading 1 Accent 1" w:semiHidden="0" w:uiPriority="63" w:unhideWhenUsed="0"/>
-    <w:lsdException w:name="Medium Shading 2 Accent 1" w:semiHidden="0" w:uiPriority="64" w:unhideWhenUsed="0"/>
-    <w:lsdException w:name="Medium List 1 Accent 1" w:semiHidden="0" w:uiPriority="65" w:unhideWhenUsed="0"/>
-    <w:lsdException w:name="Revision" w:unhideWhenUsed="0"/>
-    <w:lsdException w:name="List Paragraph" w:semiHidden="0" w:uiPriority="34" w:unhideWhenUsed="0" w:qFormat="1"/>
-    <w:lsdException w:name="Quote" w:semiHidden="0" w:uiPriority="29" w:unhideWhenUsed="0" w:qFormat="1"/>
-    <w:lsdException w:name="Intense Quote" w:semiHidden="0" w:uiPriority="30" w:unhideWhenUsed="0" w:qFormat="1"/>
-    <w:lsdException w:name="Medium List 2 Accent 1" w:semiHidden="0" w:uiPriority="66" w:unhideWhenUsed="0"/>
-    <w:lsdException w:name="Medium Grid 1 Accent 1" w:semiHidden="0" w:uiPriority="67" w:unhideWhenUsed="0"/>
-    <w:lsdException w:name="Medium Grid 2 Accent 1" w:semiHidden="0" w:uiPriority="68" w:unhideWhenUsed="0"/>
-    <w:lsdException w:name="Medium Grid 3 Accent 1" w:semiHidden="0" w:uiPriority="69" w:unhideWhenUsed="0"/>
-    <w:lsdException w:name="Dark List Accent 1" w:semiHidden="0" w:uiPriority="70" w:unhideWhenUsed="0"/>
-    <w:lsdException w:name="Colorful Shading Accent 1" w:semiHidden="0" w:uiPriority="71" w:unhideWhenUsed="0"/>
-    <w:lsdException w:name="Colorful List Accent 1" w:semiHidden="0" w:uiPriority="72" w:unhideWhenUsed="0"/>
-    <w:lsdException w:name="Colorful Grid Accent 1" w:semiHidden="0" w:uiPriority="73" w:unhideWhenUsed="0"/>
-    <w:lsdException w:name="Light Shading Accent 2" w:semiHidden="0" w:uiPriority="60" w:unhideWhenUsed="0"/>
-    <w:lsdException w:name="Light List Accent 2" w:semiHidden="0" w:uiPriority="61" w:unhideWhenUsed="0"/>
-    <w:lsdException w:name="Light Grid Accent 2" w:semiHidden="0" w:uiPriority="62" w:unhideWhenUsed="0"/>
-    <w:lsdException w:name="Medium Shading 1 Accent 2" w:semiHidden="0" w:uiPriority="63" w:unhideWhenUsed="0"/>
-    <w:lsdException w:name="Medium Shading 2 Accent 2" w:semiHidden="0" w:uiPriority="64" w:unhideWhenUsed="0"/>
-    <w:lsdException w:name="Medium List 1 Accent 2" w:semiHidden="0" w:uiPriority="65" w:unhideWhenUsed="0"/>
-    <w:lsdException w:name="Medium List 2 Accent 2" w:semiHidden="0" w:uiPriority="66" w:unhideWhenUsed="0"/>
-    <w:lsdException w:name="Medium Grid 1 Accent 2" w:semiHidden="0" w:uiPriority="67" w:unhideWhenUsed="0"/>
-    <w:lsdException w:name="Medium Grid 2 Accent 2" w:semiHidden="0" w:uiPriority="68" w:unhideWhenUsed="0"/>
-    <w:lsdException w:name="Medium Grid 3 Accent 2" w:semiHidden="0" w:uiPriority="69" w:unhideWhenUsed="0"/>
-    <w:lsdException w:name="Dark List Accent 2" w:semiHidden="0" w:uiPriority="70" w:unhideWhenUsed="0"/>
-    <w:lsdException w:name="Colorful Shading Accent 2" w:semiHidden="0" w:uiPriority="71" w:unhideWhenUsed="0"/>
-    <w:lsdException w:name="Colorful List Accent 2" w:semiHidden="0" w:uiPriority="72" w:unhideWhenUsed="0"/>
-    <w:lsdException w:name="Colorful Grid Accent 2" w:semiHidden="0" w:uiPriority="73" w:unhideWhenUsed="0"/>
-    <w:lsdException w:name="Light Shading Accent 3" w:semiHidden="0" w:uiPriority="60" w:unhideWhenUsed="0"/>
-    <w:lsdException w:name="Light List Accent 3" w:semiHidden="0" w:uiPriority="61" w:unhideWhenUsed="0"/>
-    <w:lsdException w:name="Light Grid Accent 3" w:semiHidden="0" w:uiPriority="62" w:unhideWhenUsed="0"/>
-    <w:lsdException w:name="Medium Shading 1 Accent 3" w:semiHidden="0" w:uiPriority="63" w:unhideWhenUsed="0"/>
-    <w:lsdException w:name="Medium Shading 2 Accent 3" w:semiHidden="0" w:uiPriority="64" w:unhideWhenUsed="0"/>
-    <w:lsdException w:name="Medium List 1 Accent 3" w:semiHidden="0" w:uiPriority="65" w:unhideWhenUsed="0"/>
-    <w:lsdException w:name="Medium List 2 Accent 3" w:semiHidden="0" w:uiPriority="66" w:unhideWhenUsed="0"/>
-    <w:lsdException w:name="Medium Grid 1 Accent 3" w:semiHidden="0" w:uiPriority="67" w:unhideWhenUsed="0"/>
-    <w:lsdException w:name="Medium Grid 2 Accent 3" w:semiHidden="0" w:uiPriority="68" w:unhideWhenUsed="0"/>
-    <w:lsdException w:name="Medium Grid 3 Accent 3" w:semiHidden="0" w:uiPriority="69" w:unhideWhenUsed="0"/>
-    <w:lsdException w:name="Dark List Accent 3" w:semiHidden="0" w:uiPriority="70" w:unhideWhenUsed="0"/>
-    <w:lsdException w:name="Colorful Shading Accent 3" w:semiHidden="0" w:uiPriority="71" w:unhideWhenUsed="0"/>
-    <w:lsdException w:name="Colorful List Accent 3" w:semiHidden="0" w:uiPriority="72" w:unhideWhenUsed="0"/>
-    <w:lsdException w:name="Colorful Grid Accent 3" w:semiHidden="0" w:uiPriority="73" w:unhideWhenUsed="0"/>
-    <w:lsdException w:name="Light Shading Accent 4" w:semiHidden="0" w:uiPriority="60" w:unhideWhenUsed="0"/>
-    <w:lsdException w:name="Light List Accent 4" w:semiHidden="0" w:uiPriority="61" w:unhideWhenUsed="0"/>
-    <w:lsdException w:name="Light Grid Accent 4" w:semiHidden="0" w:uiPriority="62" w:unhideWhenUsed="0"/>
-    <w:lsdException w:name="Medium Shading 1 Accent 4" w:semiHidden="0" w:uiPriority="63" w:unhideWhenUsed="0"/>
-    <w:lsdException w:name="Medium Shading 2 Accent 4" w:semiHidden="0" w:uiPriority="64" w:unhideWhenUsed="0"/>
-    <w:lsdException w:name="Medium List 1 Accent 4" w:semiHidden="0" w:uiPriority="65" w:unhideWhenUsed="0"/>
-    <w:lsdException w:name="Medium List 2 Accent 4" w:semiHidden="0" w:uiPriority="66" w:unhideWhenUsed="0"/>
-    <w:lsdException w:name="Medium Grid 1 Accent 4" w:semiHidden="0" w:uiPriority="67" w:unhideWhenUsed="0"/>
-    <w:lsdException w:name="Medium Grid 2 Accent 4" w:semiHidden="0" w:uiPriority="68" w:unhideWhenUsed="0"/>
-    <w:lsdException w:name="Medium Grid 3 Accent 4" w:semiHidden="0" w:uiPriority="69" w:unhideWhenUsed="0"/>
-    <w:lsdException w:name="Dark List Accent 4" w:semiHidden="0" w:uiPriority="70" w:unhideWhenUsed="0"/>
-    <w:lsdException w:name="Colorful Shading Accent 4" w:semiHidden="0" w:uiPriority="71" w:unhideWhenUsed="0"/>
-    <w:lsdException w:name="Colorful List Accent 4" w:semiHidden="0" w:uiPriority="72" w:unhideWhenUsed="0"/>
-    <w:lsdException w:name="Colorful Grid Accent 4" w:semiHidden="0" w:uiPriority="73" w:unhideWhenUsed="0"/>
-    <w:lsdException w:name="Light Shading Accent 5" w:semiHidden="0" w:uiPriority="60" w:unhideWhenUsed="0"/>
-    <w:lsdException w:name="Light List Accent 5" w:semiHidden="0" w:uiPriority="61" w:unhideWhenUsed="0"/>
-    <w:lsdException w:name="Light Grid Accent 5" w:semiHidden="0" w:uiPriority="62" w:unhideWhenUsed="0"/>
-    <w:lsdException w:name="Medium Shading 1 Accent 5" w:semiHidden="0" w:uiPriority="63" w:unhideWhenUsed="0"/>
-    <w:lsdException w:name="Medium Shading 2 Accent 5" w:semiHidden="0" w:uiPriority="64" w:unhideWhenUsed="0"/>
-    <w:lsdException w:name="Medium List 1 Accent 5" w:semiHidden="0" w:uiPriority="65" w:unhideWhenUsed="0"/>
-    <w:lsdException w:name="Medium List 2 Accent 5" w:semiHidden="0" w:uiPriority="66" w:unhideWhenUsed="0"/>
-    <w:lsdException w:name="Medium Grid 1 Accent 5" w:semiHidden="0" w:uiPriority="67" w:unhideWhenUsed="0"/>
-    <w:lsdException w:name="Medium Grid 2 Accent 5" w:semiHidden="0" w:uiPriority="68" w:unhideWhenUsed="0"/>
-    <w:lsdException w:name="Medium Grid 3 Accent 5" w:semiHidden="0" w:uiPriority="69" w:unhideWhenUsed="0"/>
-    <w:lsdException w:name="Dark List Accent 5" w:semiHidden="0" w:uiPriority="70" w:unhideWhenUsed="0"/>
-    <w:lsdException w:name="Colorful Shading Accent 5" w:semiHidden="0" w:uiPriority="71" w:unhideWhenUsed="0"/>
-    <w:lsdException w:name="Colorful List Accent 5" w:semiHidden="0" w:uiPriority="72" w:unhideWhenUsed="0"/>
-    <w:lsdException w:name="Colorful Grid Accent 5" w:semiHidden="0" w:uiPriority="73" w:unhideWhenUsed="0"/>
-    <w:lsdException w:name="Light Shading Accent 6" w:semiHidden="0" w:uiPriority="60" w:unhideWhenUsed="0"/>
-    <w:lsdException w:name="Light List Accent 6" w:semiHidden="0" w:uiPriority="61" w:unhideWhenUsed="0"/>
-    <w:lsdException w:name="Light Grid Accent 6" w:semiHidden="0" w:uiPriority="62" w:unhideWhenUsed="0"/>
-    <w:lsdException w:name="Medium Shading 1 Accent 6" w:semiHidden="0" w:uiPriority="63" w:unhideWhenUsed="0"/>
-    <w:lsdException w:name="Medium Shading 2 Accent 6" w:semiHidden="0" w:uiPriority="64" w:unhideWhenUsed="0"/>
-    <w:lsdException w:name="Medium List 1 Accent 6" w:semiHidden="0" w:uiPriority="65" w:unhideWhenUsed="0"/>
-    <w:lsdException w:name="Medium List 2 Accent 6" w:semiHidden="0" w:uiPriority="66" w:unhideWhenUsed="0"/>
-    <w:lsdException w:name="Medium Grid 1 Accent 6" w:semiHidden="0" w:uiPriority="67" w:unhideWhenUsed="0"/>
-    <w:lsdException w:name="Medium Grid 2 Accent 6" w:semiHidden="0" w:uiPriority="68" w:unhideWhenUsed="0"/>
-    <w:lsdException w:name="Medium Grid 3 Accent 6" w:semiHidden="0" w:uiPriority="69" w:unhideWhenUsed="0"/>
-    <w:lsdException w:name="Dark List Accent 6" w:semiHidden="0" w:uiPriority="70" w:unhideWhenUsed="0"/>
-    <w:lsdException w:name="Colorful Shading Accent 6" w:semiHidden="0" w:uiPriority="71" w:unhideWhenUsed="0"/>
-    <w:lsdException w:name="Colorful List Accent 6" w:semiHidden="0" w:uiPriority="72" w:unhideWhenUsed="0"/>
-    <w:lsdException w:name="Colorful Grid Accent 6" w:semiHidden="0" w:uiPriority="73" w:unhideWhenUsed="0"/>
-    <w:lsdException w:name="Subtle Emphasis" w:semiHidden="0" w:uiPriority="19" w:unhideWhenUsed="0" w:qFormat="1"/>
-    <w:lsdException w:name="Intense Emphasis" w:semiHidden="0" w:uiPriority="21" w:unhideWhenUsed="0" w:qFormat="1"/>
-    <w:lsdException w:name="Subtle Reference" w:semiHidden="0" w:uiPriority="31" w:unhideWhenUsed="0" w:qFormat="1"/>
-    <w:lsdException w:name="Intense Reference" w:semiHidden="0" w:uiPriority="32" w:unhideWhenUsed="0" w:qFormat="1"/>
-    <w:lsdException w:name="Book Title" w:semiHidden="0" w:uiPriority="33" w:unhideWhenUsed="0" w:qFormat="1"/>
-    <w:lsdException w:name="Bibliography" w:uiPriority="37"/>
-    <w:lsdException w:name="TOC Heading" w:uiPriority="39" w:qFormat="1"/>
+  <w:latentStyles w:defLockedState="0" w:defUIPriority="99" w:defSemiHidden="0" w:defUnhideWhenUsed="0" w:defQFormat="0" w:count="371">
+    <w:lsdException w:name="Normal" w:uiPriority="0" w:qFormat="1"/>
+    <w:lsdException w:name="heading 1" w:uiPriority="9" w:qFormat="1"/>
+    <w:lsdException w:name="heading 2" w:semiHidden="1" w:uiPriority="9" w:unhideWhenUsed="1" w:qFormat="1"/>
+    <w:lsdException w:name="heading 3" w:semiHidden="1" w:uiPriority="9" w:unhideWhenUsed="1" w:qFormat="1"/>
+    <w:lsdException w:name="heading 4" w:semiHidden="1" w:uiPriority="9" w:unhideWhenUsed="1" w:qFormat="1"/>
+    <w:lsdException w:name="heading 5" w:semiHidden="1" w:uiPriority="9" w:unhideWhenUsed="1" w:qFormat="1"/>
+    <w:lsdException w:name="heading 6" w:semiHidden="1" w:uiPriority="9" w:unhideWhenUsed="1" w:qFormat="1"/>
+    <w:lsdException w:name="heading 7" w:semiHidden="1" w:uiPriority="9" w:unhideWhenUsed="1" w:qFormat="1"/>
+    <w:lsdException w:name="heading 8" w:semiHidden="1" w:uiPriority="9" w:unhideWhenUsed="1" w:qFormat="1"/>
+    <w:lsdException w:name="heading 9" w:semiHidden="1" w:uiPriority="9" w:unhideWhenUsed="1" w:qFormat="1"/>
+    <w:lsdException w:name="index 1" w:semiHidden="1" w:unhideWhenUsed="1"/>
+    <w:lsdException w:name="index 2" w:semiHidden="1" w:unhideWhenUsed="1"/>
+    <w:lsdException w:name="index 3" w:semiHidden="1" w:unhideWhenUsed="1"/>
+    <w:lsdException w:name="index 4" w:semiHidden="1" w:unhideWhenUsed="1"/>
+    <w:lsdException w:name="index 5" w:semiHidden="1" w:unhideWhenUsed="1"/>
+    <w:lsdException w:name="index 6" w:semiHidden="1" w:unhideWhenUsed="1"/>
+    <w:lsdException w:name="index 7" w:semiHidden="1" w:unhideWhenUsed="1"/>
+    <w:lsdException w:name="index 8" w:semiHidden="1" w:unhideWhenUsed="1"/>
+    <w:lsdException w:name="index 9" w:semiHidden="1" w:unhideWhenUsed="1"/>
+    <w:lsdException w:name="toc 1" w:semiHidden="1" w:uiPriority="39" w:unhideWhenUsed="1"/>
+    <w:lsdException w:name="toc 2" w:semiHidden="1" w:uiPriority="39" w:unhideWhenUsed="1"/>
+    <w:lsdException w:name="toc 3" w:semiHidden="1" w:uiPriority="39" w:unhideWhenUsed="1"/>
+    <w:lsdException w:name="toc 4" w:semiHidden="1" w:uiPriority="39" w:unhideWhenUsed="1"/>
+    <w:lsdException w:name="toc 5" w:semiHidden="1" w:uiPriority="39" w:unhideWhenUsed="1"/>
+    <w:lsdException w:name="toc 6" w:semiHidden="1" w:uiPriority="39" w:unhideWhenUsed="1"/>
+    <w:lsdException w:name="toc 7" w:semiHidden="1" w:uiPriority="39" w:unhideWhenUsed="1"/>
+    <w:lsdException w:name="toc 8" w:semiHidden="1" w:uiPriority="39" w:unhideWhenUsed="1"/>
+    <w:lsdException w:name="toc 9" w:semiHidden="1" w:uiPriority="39" w:unhideWhenUsed="1"/>
+    <w:lsdException w:name="Normal Indent" w:semiHidden="1" w:unhideWhenUsed="1"/>
+    <w:lsdException w:name="footnote text" w:semiHidden="1" w:unhideWhenUsed="1"/>
+    <w:lsdException w:name="annotation text" w:semiHidden="1" w:unhideWhenUsed="1"/>
+    <w:lsdException w:name="header" w:semiHidden="1" w:unhideWhenUsed="1"/>
+    <w:lsdException w:name="footer" w:semiHidden="1" w:unhideWhenUsed="1"/>
+    <w:lsdException w:name="index heading" w:semiHidden="1" w:unhideWhenUsed="1"/>
+    <w:lsdException w:name="caption" w:semiHidden="1" w:uiPriority="35" w:unhideWhenUsed="1" w:qFormat="1"/>
+    <w:lsdException w:name="table of figures" w:semiHidden="1" w:unhideWhenUsed="1"/>
+    <w:lsdException w:name="envelope address" w:semiHidden="1" w:unhideWhenUsed="1"/>
+    <w:lsdException w:name="envelope return" w:semiHidden="1" w:unhideWhenUsed="1"/>
+    <w:lsdException w:name="footnote reference" w:semiHidden="1" w:unhideWhenUsed="1"/>
+    <w:lsdException w:name="annotation reference" w:semiHidden="1" w:unhideWhenUsed="1"/>
+    <w:lsdException w:name="line number" w:semiHidden="1" w:unhideWhenUsed="1"/>
+    <w:lsdException w:name="page number" w:semiHidden="1" w:unhideWhenUsed="1"/>
+    <w:lsdException w:name="endnote reference" w:semiHidden="1" w:unhideWhenUsed="1"/>
+    <w:lsdException w:name="endnote text" w:semiHidden="1" w:unhideWhenUsed="1"/>
+    <w:lsdException w:name="table of authorities" w:semiHidden="1" w:unhideWhenUsed="1"/>
+    <w:lsdException w:name="macro" w:semiHidden="1" w:unhideWhenUsed="1"/>
+    <w:lsdException w:name="toa heading" w:semiHidden="1" w:unhideWhenUsed="1"/>
+    <w:lsdException w:name="List" w:semiHidden="1" w:unhideWhenUsed="1"/>
+    <w:lsdException w:name="List Bullet" w:semiHidden="1" w:unhideWhenUsed="1"/>
+    <w:lsdException w:name="List Number" w:semiHidden="1" w:unhideWhenUsed="1"/>
+    <w:lsdException w:name="List 2" w:semiHidden="1" w:unhideWhenUsed="1"/>
+    <w:lsdException w:name="List 3" w:semiHidden="1" w:unhideWhenUsed="1"/>
+    <w:lsdException w:name="List 4" w:semiHidden="1" w:unhideWhenUsed="1"/>
+    <w:lsdException w:name="List 5" w:semiHidden="1" w:unhideWhenUsed="1"/>
+    <w:lsdException w:name="List Bullet 2" w:semiHidden="1" w:unhideWhenUsed="1"/>
+    <w:lsdException w:name="List Bullet 3" w:semiHidden="1" w:unhideWhenUsed="1"/>
+    <w:lsdException w:name="List Bullet 4" w:semiHidden="1" w:unhideWhenUsed="1"/>
+    <w:lsdException w:name="List Bullet 5" w:semiHidden="1" w:unhideWhenUsed="1"/>
+    <w:lsdException w:name="List Number 2" w:semiHidden="1" w:unhideWhenUsed="1"/>
+    <w:lsdException w:name="List Number 3" w:semiHidden="1" w:unhideWhenUsed="1"/>
+    <w:lsdException w:name="List Number 4" w:semiHidden="1" w:unhideWhenUsed="1"/>
+    <w:lsdException w:name="List Number 5" w:semiHidden="1" w:unhideWhenUsed="1"/>
+    <w:lsdException w:name="Title" w:uiPriority="10" w:qFormat="1"/>
+    <w:lsdException w:name="Closing" w:semiHidden="1" w:unhideWhenUsed="1"/>
+    <w:lsdException w:name="Signature" w:semiHidden="1" w:unhideWhenUsed="1"/>
+    <w:lsdException w:name="Default Paragraph Font" w:semiHidden="1" w:uiPriority="1" w:unhideWhenUsed="1"/>
+    <w:lsdException w:name="Body Text" w:semiHidden="1" w:unhideWhenUsed="1"/>
+    <w:lsdException w:name="Body Text Indent" w:semiHidden="1" w:unhideWhenUsed="1"/>
+    <w:lsdException w:name="List Continue" w:semiHidden="1" w:unhideWhenUsed="1"/>
+    <w:lsdException w:name="List Continue 2" w:semiHidden="1" w:unhideWhenUsed="1"/>
+    <w:lsdException w:name="List Continue 3" w:semiHidden="1" w:unhideWhenUsed="1"/>
+    <w:lsdException w:name="List Continue 4" w:semiHidden="1" w:unhideWhenUsed="1"/>
+    <w:lsdException w:name="List Continue 5" w:semiHidden="1" w:unhideWhenUsed="1"/>
+    <w:lsdException w:name="Message Header" w:semiHidden="1" w:unhideWhenUsed="1"/>
+    <w:lsdException w:name="Subtitle" w:uiPriority="11" w:qFormat="1"/>
+    <w:lsdException w:name="Salutation" w:semiHidden="1" w:unhideWhenUsed="1"/>
+    <w:lsdException w:name="Date" w:semiHidden="1" w:unhideWhenUsed="1"/>
+    <w:lsdException w:name="Body Text First Indent" w:semiHidden="1" w:unhideWhenUsed="1"/>
+    <w:lsdException w:name="Body Text First Indent 2" w:semiHidden="1" w:unhideWhenUsed="1"/>
+    <w:lsdException w:name="Note Heading" w:semiHidden="1" w:unhideWhenUsed="1"/>
+    <w:lsdException w:name="Body Text 2" w:semiHidden="1" w:unhideWhenUsed="1"/>
+    <w:lsdException w:name="Body Text 3" w:semiHidden="1" w:unhideWhenUsed="1"/>
+    <w:lsdException w:name="Body Text Indent 2" w:semiHidden="1" w:unhideWhenUsed="1"/>
+    <w:lsdException w:name="Body Text Indent 3" w:semiHidden="1" w:unhideWhenUsed="1"/>
+    <w:lsdException w:name="Block Text" w:semiHidden="1" w:unhideWhenUsed="1"/>
+    <w:lsdException w:name="Hyperlink" w:semiHidden="1" w:unhideWhenUsed="1"/>
+    <w:lsdException w:name="FollowedHyperlink" w:semiHidden="1" w:unhideWhenUsed="1"/>
+    <w:lsdException w:name="Strong" w:uiPriority="22" w:qFormat="1"/>
+    <w:lsdException w:name="Emphasis" w:uiPriority="20" w:qFormat="1"/>
+    <w:lsdException w:name="Document Map" w:semiHidden="1" w:unhideWhenUsed="1"/>
+    <w:lsdException w:name="Plain Text" w:semiHidden="1" w:unhideWhenUsed="1"/>
+    <w:lsdException w:name="E-mail Signature" w:semiHidden="1" w:unhideWhenUsed="1"/>
+    <w:lsdException w:name="HTML Top of Form" w:semiHidden="1" w:unhideWhenUsed="1"/>
+    <w:lsdException w:name="HTML Bottom of Form" w:semiHidden="1" w:unhideWhenUsed="1"/>
+    <w:lsdException w:name="Normal (Web)" w:semiHidden="1" w:unhideWhenUsed="1"/>
+    <w:lsdException w:name="HTML Acronym" w:semiHidden="1" w:unhideWhenUsed="1"/>
+    <w:lsdException w:name="HTML Address" w:semiHidden="1" w:unhideWhenUsed="1"/>
+    <w:lsdException w:name="HTML Cite" w:semiHidden="1" w:unhideWhenUsed="1"/>
+    <w:lsdException w:name="HTML Code" w:semiHidden="1" w:unhideWhenUsed="1"/>
+    <w:lsdException w:name="HTML Definition" w:semiHidden="1" w:unhideWhenUsed="1"/>
+    <w:lsdException w:name="HTML Keyboard" w:semiHidden="1" w:unhideWhenUsed="1"/>
+    <w:lsdException w:name="HTML Preformatted" w:semiHidden="1" w:unhideWhenUsed="1"/>
+    <w:lsdException w:name="HTML Sample" w:semiHidden="1" w:unhideWhenUsed="1"/>
+    <w:lsdException w:name="HTML Typewriter" w:semiHidden="1" w:unhideWhenUsed="1"/>
+    <w:lsdException w:name="HTML Variable" w:semiHidden="1" w:unhideWhenUsed="1"/>
+    <w:lsdException w:name="Normal Table" w:semiHidden="1" w:unhideWhenUsed="1"/>
+    <w:lsdException w:name="annotation subject" w:semiHidden="1" w:unhideWhenUsed="1"/>
+    <w:lsdException w:name="No List" w:semiHidden="1" w:unhideWhenUsed="1"/>
+    <w:lsdException w:name="Outline List 1" w:semiHidden="1" w:unhideWhenUsed="1"/>
+    <w:lsdException w:name="Outline List 2" w:semiHidden="1" w:unhideWhenUsed="1"/>
+    <w:lsdException w:name="Outline List 3" w:semiHidden="1" w:unhideWhenUsed="1"/>
+    <w:lsdException w:name="Table Simple 1" w:semiHidden="1" w:unhideWhenUsed="1"/>
+    <w:lsdException w:name="Table Simple 2" w:semiHidden="1" w:unhideWhenUsed="1"/>
+    <w:lsdException w:name="Table Simple 3" w:semiHidden="1" w:unhideWhenUsed="1"/>
+    <w:lsdException w:name="Table Classic 1" w:semiHidden="1" w:unhideWhenUsed="1"/>
+    <w:lsdException w:name="Table Classic 2" w:semiHidden="1" w:unhideWhenUsed="1"/>
+    <w:lsdException w:name="Table Classic 3" w:semiHidden="1" w:unhideWhenUsed="1"/>
+    <w:lsdException w:name="Table Classic 4" w:semiHidden="1" w:unhideWhenUsed="1"/>
+    <w:lsdException w:name="Table Colorful 1" w:semiHidden="1" w:unhideWhenUsed="1"/>
+    <w:lsdException w:name="Table Colorful 2" w:semiHidden="1" w:unhideWhenUsed="1"/>
+    <w:lsdException w:name="Table Colorful 3" w:semiHidden="1" w:unhideWhenUsed="1"/>
+    <w:lsdException w:name="Table Columns 1" w:semiHidden="1" w:unhideWhenUsed="1"/>
+    <w:lsdException w:name="Table Columns 2" w:semiHidden="1" w:unhideWhenUsed="1"/>
+    <w:lsdException w:name="Table Columns 3" w:semiHidden="1" w:unhideWhenUsed="1"/>
+    <w:lsdException w:name="Table Columns 4" w:semiHidden="1" w:unhideWhenUsed="1"/>
+    <w:lsdException w:name="Table Columns 5" w:semiHidden="1" w:unhideWhenUsed="1"/>
+    <w:lsdException w:name="Table Grid 1" w:semiHidden="1" w:unhideWhenUsed="1"/>
+    <w:lsdException w:name="Table Grid 2" w:semiHidden="1" w:unhideWhenUsed="1"/>
+    <w:lsdException w:name="Table Grid 3" w:semiHidden="1" w:unhideWhenUsed="1"/>
+    <w:lsdException w:name="Table Grid 4" w:semiHidden="1" w:unhideWhenUsed="1"/>
+    <w:lsdException w:name="Table Grid 5" w:semiHidden="1" w:unhideWhenUsed="1"/>
+    <w:lsdException w:name="Table Grid 6" w:semiHidden="1" w:unhideWhenUsed="1"/>
+    <w:lsdException w:name="Table Grid 7" w:semiHidden="1" w:unhideWhenUsed="1"/>
+    <w:lsdException w:name="Table Grid 8" w:semiHidden="1" w:unhideWhenUsed="1"/>
+    <w:lsdException w:name="Table List 1" w:semiHidden="1" w:unhideWhenUsed="1"/>
+    <w:lsdException w:name="Table List 2" w:semiHidden="1" w:unhideWhenUsed="1"/>
+    <w:lsdException w:name="Table List 3" w:semiHidden="1" w:unhideWhenUsed="1"/>
+    <w:lsdException w:name="Table List 4" w:semiHidden="1" w:unhideWhenUsed="1"/>
+    <w:lsdException w:name="Table List 5" w:semiHidden="1" w:unhideWhenUsed="1"/>
+    <w:lsdException w:name="Table List 6" w:semiHidden="1" w:unhideWhenUsed="1"/>
+    <w:lsdException w:name="Table List 7" w:semiHidden="1" w:unhideWhenUsed="1"/>
+    <w:lsdException w:name="Table List 8" w:semiHidden="1" w:unhideWhenUsed="1"/>
+    <w:lsdException w:name="Table 3D effects 1" w:semiHidden="1" w:unhideWhenUsed="1"/>
+    <w:lsdException w:name="Table 3D effects 2" w:semiHidden="1" w:unhideWhenUsed="1"/>
+    <w:lsdException w:name="Table 3D effects 3" w:semiHidden="1" w:unhideWhenUsed="1"/>
+    <w:lsdException w:name="Table Contemporary" w:semiHidden="1" w:unhideWhenUsed="1"/>
+    <w:lsdException w:name="Table Elegant" w:semiHidden="1" w:unhideWhenUsed="1"/>
+    <w:lsdException w:name="Table Professional" w:semiHidden="1" w:unhideWhenUsed="1"/>
+    <w:lsdException w:name="Table Subtle 1" w:semiHidden="1" w:unhideWhenUsed="1"/>
+    <w:lsdException w:name="Table Subtle 2" w:semiHidden="1" w:unhideWhenUsed="1"/>
+    <w:lsdException w:name="Table Web 1" w:semiHidden="1" w:unhideWhenUsed="1"/>
+    <w:lsdException w:name="Table Web 2" w:semiHidden="1" w:unhideWhenUsed="1"/>
+    <w:lsdException w:name="Table Web 3" w:semiHidden="1" w:unhideWhenUsed="1"/>
+    <w:lsdException w:name="Balloon Text" w:semiHidden="1" w:unhideWhenUsed="1"/>
+    <w:lsdException w:name="Table Grid" w:uiPriority="39"/>
+    <w:lsdException w:name="Table Theme" w:semiHidden="1" w:unhideWhenUsed="1"/>
+    <w:lsdException w:name="Placeholder Text" w:semiHidden="1"/>
+    <w:lsdException w:name="No Spacing" w:uiPriority="1" w:qFormat="1"/>
+    <w:lsdException w:name="Light Shading" w:uiPriority="60"/>
+    <w:lsdException w:name="Light List" w:uiPriority="61"/>
+    <w:lsdException w:name="Light Grid" w:uiPriority="62"/>
+    <w:lsdException w:name="Medium Shading 1" w:uiPriority="63"/>
+    <w:lsdException w:name="Medium Shading 2" w:uiPriority="64"/>
+    <w:lsdException w:name="Medium List 1" w:uiPriority="65"/>
+    <w:lsdException w:name="Medium List 2" w:uiPriority="66"/>
+    <w:lsdException w:name="Medium Grid 1" w:uiPriority="67"/>
+    <w:lsdException w:name="Medium Grid 2" w:uiPriority="68"/>
+    <w:lsdException w:name="Medium Grid 3" w:uiPriority="69"/>
+    <w:lsdException w:name="Dark List" w:uiPriority="70"/>
+    <w:lsdException w:name="Colorful Shading" w:uiPriority="71"/>
+    <w:lsdException w:name="Colorful List" w:uiPriority="72"/>
+    <w:lsdException w:name="Colorful Grid" w:uiPriority="73"/>
+    <w:lsdException w:name="Light Shading Accent 1" w:uiPriority="60"/>
+    <w:lsdException w:name="Light List Accent 1" w:uiPriority="61"/>
+    <w:lsdException w:name="Light Grid Accent 1" w:uiPriority="62"/>
+    <w:lsdException w:name="Medium Shading 1 Accent 1" w:uiPriority="63"/>
+    <w:lsdException w:name="Medium Shading 2 Accent 1" w:uiPriority="64"/>
+    <w:lsdException w:name="Medium List 1 Accent 1" w:uiPriority="65"/>
+    <w:lsdException w:name="Revision" w:semiHidden="1"/>
+    <w:lsdException w:name="List Paragraph" w:uiPriority="34" w:qFormat="1"/>
+    <w:lsdException w:name="Quote" w:uiPriority="29" w:qFormat="1"/>
+    <w:lsdException w:name="Intense Quote" w:uiPriority="30" w:qFormat="1"/>
+    <w:lsdException w:name="Medium List 2 Accent 1" w:uiPriority="66"/>
+    <w:lsdException w:name="Medium Grid 1 Accent 1" w:uiPriority="67"/>
+    <w:lsdException w:name="Medium Grid 2 Accent 1" w:uiPriority="68"/>
+    <w:lsdException w:name="Medium Grid 3 Accent 1" w:uiPriority="69"/>
+    <w:lsdException w:name="Dark List Accent 1" w:uiPriority="70"/>
+    <w:lsdException w:name="Colorful Shading Accent 1" w:uiPriority="71"/>
+    <w:lsdException w:name="Colorful List Accent 1" w:uiPriority="72"/>
+    <w:lsdException w:name="Colorful Grid Accent 1" w:uiPriority="73"/>
+    <w:lsdException w:name="Light Shading Accent 2" w:uiPriority="60"/>
+    <w:lsdException w:name="Light List Accent 2" w:uiPriority="61"/>
+    <w:lsdException w:name="Light Grid Accent 2" w:uiPriority="62"/>
+    <w:lsdException w:name="Medium Shading 1 Accent 2" w:uiPriority="63"/>
+    <w:lsdException w:name="Medium Shading 2 Accent 2" w:uiPriority="64"/>
+    <w:lsdException w:name="Medium List 1 Accent 2" w:uiPriority="65"/>
+    <w:lsdException w:name="Medium List 2 Accent 2" w:uiPriority="66"/>
+    <w:lsdException w:name="Medium Grid 1 Accent 2" w:uiPriority="67"/>
+    <w:lsdException w:name="Medium Grid 2 Accent 2" w:uiPriority="68"/>
+    <w:lsdException w:name="Medium Grid 3 Accent 2" w:uiPriority="69"/>
+    <w:lsdException w:name="Dark List Accent 2" w:uiPriority="70"/>
+    <w:lsdException w:name="Colorful Shading Accent 2" w:uiPriority="71"/>
+    <w:lsdException w:name="Colorful List Accent 2" w:uiPriority="72"/>
+    <w:lsdException w:name="Colorful Grid Accent 2" w:uiPriority="73"/>
+    <w:lsdException w:name="Light Shading Accent 3" w:uiPriority="60"/>
+    <w:lsdException w:name="Light List Accent 3" w:uiPriority="61"/>
+    <w:lsdException w:name="Light Grid Accent 3" w:uiPriority="62"/>
+    <w:lsdException w:name="Medium Shading 1 Accent 3" w:uiPriority="63"/>
+    <w:lsdException w:name="Medium Shading 2 Accent 3" w:uiPriority="64"/>
+    <w:lsdException w:name="Medium List 1 Accent 3" w:uiPriority="65"/>
+    <w:lsdException w:name="Medium List 2 Accent 3" w:uiPriority="66"/>
+    <w:lsdException w:name="Medium Grid 1 Accent 3" w:uiPriority="67"/>
+    <w:lsdException w:name="Medium Grid 2 Accent 3" w:uiPriority="68"/>
+    <w:lsdException w:name="Medium Grid 3 Accent 3" w:uiPriority="69"/>
+    <w:lsdException w:name="Dark List Accent 3" w:uiPriority="70"/>
+    <w:lsdException w:name="Colorful Shading Accent 3" w:uiPriority="71"/>
+    <w:lsdException w:name="Colorful List Accent 3" w:uiPriority="72"/>
+    <w:lsdException w:name="Colorful Grid Accent 3" w:uiPriority="73"/>
+    <w:lsdException w:name="Light Shading Accent 4" w:uiPriority="60"/>
+    <w:lsdException w:name="Light List Accent 4" w:uiPriority="61"/>
+    <w:lsdException w:name="Light Grid Accent 4" w:uiPriority="62"/>
+    <w:lsdException w:name="Medium Shading 1 Accent 4" w:uiPriority="63"/>
+    <w:lsdException w:name="Medium Shading 2 Accent 4" w:uiPriority="64"/>
+    <w:lsdException w:name="Medium List 1 Accent 4" w:uiPriority="65"/>
+    <w:lsdException w:name="Medium List 2 Accent 4" w:uiPriority="66"/>
+    <w:lsdException w:name="Medium Grid 1 Accent 4" w:uiPriority="67"/>
+    <w:lsdException w:name="Medium Grid 2 Accent 4" w:uiPriority="68"/>
+    <w:lsdException w:name="Medium Grid 3 Accent 4" w:uiPriority="69"/>
+    <w:lsdException w:name="Dark List Accent 4" w:uiPriority="70"/>
+    <w:lsdException w:name="Colorful Shading Accent 4" w:uiPriority="71"/>
+    <w:lsdException w:name="Colorful List Accent 4" w:uiPriority="72"/>
+    <w:lsdException w:name="Colorful Grid Accent 4" w:uiPriority="73"/>
+    <w:lsdException w:name="Light Shading Accent 5" w:uiPriority="60"/>
+    <w:lsdException w:name="Light List Accent 5" w:uiPriority="61"/>
+    <w:lsdException w:name="Light Grid Accent 5" w:uiPriority="62"/>
+    <w:lsdException w:name="Medium Shading 1 Accent 5" w:uiPriority="63"/>
+    <w:lsdException w:name="Medium Shading 2 Accent 5" w:uiPriority="64"/>
+    <w:lsdException w:name="Medium List 1 Accent 5" w:uiPriority="65"/>
+    <w:lsdException w:name="Medium List 2 Accent 5" w:uiPriority="66"/>
+    <w:lsdException w:name="Medium Grid 1 Accent 5" w:uiPriority="67"/>
+    <w:lsdException w:name="Medium Grid 2 Accent 5" w:uiPriority="68"/>
+    <w:lsdException w:name="Medium Grid 3 Accent 5" w:uiPriority="69"/>
+    <w:lsdException w:name="Dark List Accent 5" w:uiPriority="70"/>
+    <w:lsdException w:name="Colorful Shading Accent 5" w:uiPriority="71"/>
+    <w:lsdException w:name="Colorful List Accent 5" w:uiPriority="72"/>
+    <w:lsdException w:name="Colorful Grid Accent 5" w:uiPriority="73"/>
+    <w:lsdException w:name="Light Shading Accent 6" w:uiPriority="60"/>
+    <w:lsdException w:name="Light List Accent 6" w:uiPriority="61"/>
+    <w:lsdException w:name="Light Grid Accent 6" w:uiPriority="62"/>
+    <w:lsdException w:name="Medium Shading 1 Accent 6" w:uiPriority="63"/>
+    <w:lsdException w:name="Medium Shading 2 Accent 6" w:uiPriority="64"/>
+    <w:lsdException w:name="Medium List 1 Accent 6" w:uiPriority="65"/>
+    <w:lsdException w:name="Medium List 2 Accent 6" w:uiPriority="66"/>
+    <w:lsdException w:name="Medium Grid 1 Accent 6" w:uiPriority="67"/>
+    <w:lsdException w:name="Medium Grid 2 Accent 6" w:uiPriority="68"/>
+    <w:lsdException w:name="Medium Grid 3 Accent 6" w:uiPriority="69"/>
+    <w:lsdException w:name="Dark List Accent 6" w:uiPriority="70"/>
+    <w:lsdException w:name="Colorful Shading Accent 6" w:uiPriority="71"/>
+    <w:lsdException w:name="Colorful List Accent 6" w:uiPriority="72"/>
+    <w:lsdException w:name="Colorful Grid Accent 6" w:uiPriority="73"/>
+    <w:lsdException w:name="Subtle Emphasis" w:uiPriority="19" w:qFormat="1"/>
+    <w:lsdException w:name="Intense Emphasis" w:uiPriority="21" w:qFormat="1"/>
+    <w:lsdException w:name="Subtle Reference" w:uiPriority="31" w:qFormat="1"/>
+    <w:lsdException w:name="Intense Reference" w:uiPriority="32" w:qFormat="1"/>
+    <w:lsdException w:name="Book Title" w:uiPriority="33" w:qFormat="1"/>
+    <w:lsdException w:name="Bibliography" w:semiHidden="1" w:uiPriority="37" w:unhideWhenUsed="1"/>
+    <w:lsdException w:name="TOC Heading" w:semiHidden="1" w:uiPriority="39" w:unhideWhenUsed="1" w:qFormat="1"/>
+    <w:lsdException w:name="Grid Table 4" w:uiPriority="49"/>
+    <w:lsdException w:name="Grid Table 5 Dark" w:uiPriority="50"/>
+    <w:lsdException w:name="Grid Table 6 Colorful" w:uiPriority="51"/>
+    <w:lsdException w:name="Grid Table 7 Colorful" w:uiPriority="52"/>
+    <w:lsdException w:name="Grid Table 1 Light Accent 1" w:uiPriority="46"/>
+    <w:lsdException w:name="Grid Table 2 Accent 1" w:uiPriority="47"/>
+    <w:lsdException w:name="Grid Table 3 Accent 1" w:uiPriority="48"/>
+    <w:lsdException w:name="Grid Table 4 Accent 1" w:uiPriority="49"/>
+    <w:lsdException w:name="Grid Table 5 Dark Accent 1" w:uiPriority="50"/>
+    <w:lsdException w:name="Grid Table 6 Colorful Accent 1" w:uiPriority="51"/>
+    <w:lsdException w:name="Grid Table 7 Colorful Accent 1" w:uiPriority="52"/>
+    <w:lsdException w:name="Grid Table 1 Light Accent 2" w:uiPriority="46"/>
+    <w:lsdException w:name="Grid Table 2 Accent 2" w:uiPriority="47"/>
+    <w:lsdException w:name="Grid Table 3 Accent 2" w:uiPriority="48"/>
+    <w:lsdException w:name="Grid Table 4 Accent 2" w:uiPriority="49"/>
+    <w:lsdException w:name="Grid Table 5 Dark Accent 2" w:uiPriority="50"/>
+    <w:lsdException w:name="Grid Table 6 Colorful Accent 2" w:uiPriority="51"/>
+    <w:lsdException w:name="Grid Table 7 Colorful Accent 2" w:uiPriority="52"/>
+    <w:lsdException w:name="Grid Table 1 Light Accent 3" w:uiPriority="46"/>
+    <w:lsdException w:name="Grid Table 2 Accent 3" w:uiPriority="47"/>
+    <w:lsdException w:name="Grid Table 3 Accent 3" w:uiPriority="48"/>
+    <w:lsdException w:name="Grid Table 4 Accent 3" w:uiPriority="49"/>
+    <w:lsdException w:name="Grid Table 5 Dark Accent 3" w:uiPriority="50"/>
+    <w:lsdException w:name="Grid Table 6 Colorful Accent 3" w:uiPriority="51"/>
+    <w:lsdException w:name="Grid Table 7 Colorful Accent 3" w:uiPriority="52"/>
+    <w:lsdException w:name="Grid Table 1 Light Accent 4" w:uiPriority="46"/>
+    <w:lsdException w:name="Grid Table 2 Accent 4" w:uiPriority="47"/>
+    <w:lsdException w:name="Grid Table 3 Accent 4" w:uiPriority="48"/>
+    <w:lsdException w:name="Grid Table 4 Accent 4" w:uiPriority="49"/>
+    <w:lsdException w:name="Grid Table 5 Dark Accent 4" w:uiPriority="50"/>
+    <w:lsdException w:name="Grid Table 6 Colorful Accent 4" w:uiPriority="51"/>
+    <w:lsdException w:name="Grid Table 7 Colorful Accent 4" w:uiPriority="52"/>
+    <w:lsdException w:name="Grid Table 1 Light Accent 5" w:uiPriority="46"/>
+    <w:lsdException w:name="Grid Table 2 Accent 5" w:uiPriority="47"/>
+    <w:lsdException w:name="Grid Table 3 Accent 5" w:uiPriority="48"/>
+    <w:lsdException w:name="Grid Table 4 Accent 5" w:uiPriority="49"/>
+    <w:lsdException w:name="Grid Table 5 Dark Accent 5" w:uiPriority="50"/>
+    <w:lsdException w:name="Grid Table 6 Colorful Accent 5" w:uiPriority="51"/>
+    <w:lsdException w:name="Grid Table 7 Colorful Accent 5" w:uiPriority="52"/>
+    <w:lsdException w:name="Grid Table 1 Light Accent 6" w:uiPriority="46"/>
+    <w:lsdException w:name="Grid Table 2 Accent 6" w:uiPriority="47"/>
+    <w:lsdException w:name="Grid Table 3 Accent 6" w:uiPriority="48"/>
+    <w:lsdException w:name="Grid Table 4 Accent 6" w:uiPriority="49"/>
+    <w:lsdException w:name="Grid Table 5 Dark Accent 6" w:uiPriority="50"/>
+    <w:lsdException w:name="Grid Table 6 Colorful Accent 6" w:uiPriority="51"/>
+    <w:lsdException w:name="Grid Table 7 Colorful Accent 6" w:uiPriority="52"/>
+    <w:lsdException w:name="List Table 1 Light" w:uiPriority="46"/>
+    <w:lsdException w:name="List Table 2" w:uiPriority="47"/>
+    <w:lsdException w:name="List Table 3" w:uiPriority="48"/>
+    <w:lsdException w:name="List Table 4" w:uiPriority="49"/>
+    <w:lsdException w:name="List Table 5 Dark" w:uiPriority="50"/>
+    <w:lsdException w:name="List Table 6 Colorful" w:uiPriority="51"/>
+    <w:lsdException w:name="List Table 7 Colorful" w:uiPriority="52"/>
+    <w:lsdException w:name="List Table 1 Light Accent 1" w:uiPriority="46"/>
+    <w:lsdException w:name="List Table 2 Accent 1" w:uiPriority="47"/>
+    <w:lsdException w:name="List Table 3 Accent 1" w:uiPriority="48"/>
+    <w:lsdException w:name="List Table 4 Accent 1" w:uiPriority="49"/>
+    <w:lsdException w:name="List Table 5 Dark Accent 1" w:uiPriority="50"/>
+    <w:lsdException w:name="List Table 6 Colorful Accent 1" w:uiPriority="51"/>
+    <w:lsdException w:name="List Table 7 Colorful Accent 1" w:uiPriority="52"/>
+    <w:lsdException w:name="List Table 1 Light Accent 2" w:uiPriority="46"/>
+    <w:lsdException w:name="List Table 2 Accent 2" w:uiPriority="47"/>
+    <w:lsdException w:name="List Table 3 Accent 2" w:uiPriority="48"/>
+    <w:lsdException w:name="List Table 4 Accent 2" w:uiPriority="49"/>
+    <w:lsdException w:name="List Table 5 Dark Accent 2" w:uiPriority="50"/>
+    <w:lsdException w:name="List Table 6 Colorful Accent 2" w:uiPriority="51"/>
+    <w:lsdException w:name="List Table 7 Colorful Accent 2" w:uiPriority="52"/>
+    <w:lsdException w:name="List Table 1 Light Accent 3" w:uiPriority="46"/>
+    <w:lsdException w:name="List Table 2 Accent 3" w:uiPriority="47"/>
+    <w:lsdException w:name="List Table 3 Accent 3" w:uiPriority="48"/>
+    <w:lsdException w:name="List Table 4 Accent 3" w:uiPriority="49"/>
+    <w:lsdException w:name="List Table 5 Dark Accent 3" w:uiPriority="50"/>
+    <w:lsdException w:name="List Table 6 Colorful Accent 3" w:uiPriority="51"/>
+    <w:lsdException w:name="List Table 7 Colorful Accent 3" w:uiPriority="52"/>
+    <w:lsdException w:name="List Table 1 Light Accent 4" w:uiPriority="46"/>
+    <w:lsdException w:name="List Table 2 Accent 4" w:uiPriority="47"/>
+    <w:lsdException w:name="List Table 3 Accent 4" w:uiPriority="48"/>
+    <w:lsdException w:name="List Table 4 Accent 4" w:uiPriority="49"/>
+    <w:lsdException w:name="List Table 5 Dark Accent 4" w:uiPriority="50"/>
+    <w:lsdException w:name="List Table 6 Colorful Accent 4" w:uiPriority="51"/>
+    <w:lsdException w:name="List Table 7 Colorful Accent 4" w:uiPriority="52"/>
+    <w:lsdException w:name="List Table 1 Light Accent 5" w:uiPriority="46"/>
+    <w:lsdException w:name="List Table 2 Accent 5" w:uiPriority="47"/>
+    <w:lsdException w:name="List Table 3 Accent 5" w:uiPriority="48"/>
+    <w:lsdException w:name="List Table 4 Accent 5" w:uiPriority="49"/>
+    <w:lsdException w:name="List Table 5 Dark Accent 5" w:uiPriority="50"/>
+    <w:lsdException w:name="List Table 6 Colorful Accent 5" w:uiPriority="51"/>
+    <w:lsdException w:name="List Table 7 Colorful Accent 5" w:uiPriority="52"/>
+    <w:lsdException w:name="List Table 1 Light Accent 6" w:uiPriority="46"/>
+    <w:lsdException w:name="List Table 2 Accent 6" w:uiPriority="47"/>
+    <w:lsdException w:name="List Table 3 Accent 6" w:uiPriority="48"/>
+    <w:lsdException w:name="List Table 4 Accent 6" w:uiPriority="49"/>
+    <w:lsdException w:name="List Table 5 Dark Accent 6" w:uiPriority="50"/>
+    <w:lsdException w:name="List Table 6 Colorful Accent 6" w:uiPriority="51"/>
+    <w:lsdException w:name="List Table 7 Colorful Accent 6" w:uiPriority="52"/>
   </w:latentStyles>
   <w:style w:type="paragraph" w:default="1" w:styleId="a">
     <w:name w:val="Normal"/>
@@ -2503,7 +2689,7 @@
     </w:pPr>
   </w:style>
   <w:style w:type="character" w:customStyle="1" w:styleId="a4">
-    <w:name w:val="页眉字符"/>
+    <w:name w:val="页眉 字符"/>
     <w:basedOn w:val="a0"/>
     <w:link w:val="a3"/>
     <w:uiPriority w:val="99"/>
@@ -2525,7 +2711,7 @@
     </w:pPr>
   </w:style>
   <w:style w:type="character" w:customStyle="1" w:styleId="a6">
-    <w:name w:val="页脚字符"/>
+    <w:name w:val="页脚 字符"/>
     <w:basedOn w:val="a0"/>
     <w:link w:val="a5"/>
     <w:uiPriority w:val="99"/>
@@ -2540,7 +2726,6 @@
       <w:spacing w:after="0" w:line="240" w:lineRule="auto"/>
     </w:pPr>
     <w:tblPr>
-      <w:tblInd w:w="0" w:type="dxa"/>
       <w:tblBorders>
         <w:top w:val="single" w:sz="4" w:space="0" w:color="auto"/>
         <w:left w:val="single" w:sz="4" w:space="0" w:color="auto"/>
@@ -2549,12 +2734,6 @@
         <w:insideH w:val="single" w:sz="4" w:space="0" w:color="auto"/>
         <w:insideV w:val="single" w:sz="4" w:space="0" w:color="auto"/>
       </w:tblBorders>
-      <w:tblCellMar>
-        <w:top w:w="0" w:type="dxa"/>
-        <w:left w:w="108" w:type="dxa"/>
-        <w:bottom w:w="0" w:type="dxa"/>
-        <w:right w:w="108" w:type="dxa"/>
-      </w:tblCellMar>
     </w:tblPr>
   </w:style>
   <w:style w:type="paragraph" w:styleId="a8">
@@ -2578,7 +2757,7 @@
     </w:rPr>
   </w:style>
   <w:style w:type="character" w:customStyle="1" w:styleId="a9">
-    <w:name w:val="标题字符"/>
+    <w:name w:val="标题 字符"/>
     <w:basedOn w:val="a0"/>
     <w:link w:val="a8"/>
     <w:uiPriority w:val="10"/>
@@ -2610,350 +2789,7 @@
     </w:rPr>
   </w:style>
   <w:style w:type="character" w:customStyle="1" w:styleId="ab">
-    <w:name w:val="副标题字符"/>
-    <w:basedOn w:val="a0"/>
-    <w:link w:val="aa"/>
-    <w:uiPriority w:val="11"/>
-    <w:rsid w:val="00751BEA"/>
-    <w:rPr>
-      <w:color w:val="5A5A5A" w:themeColor="text1" w:themeTint="A5"/>
-      <w:spacing w:val="15"/>
-    </w:rPr>
-  </w:style>
-  <w:style w:type="paragraph" w:styleId="ac">
-    <w:name w:val="List Paragraph"/>
-    <w:basedOn w:val="a"/>
-    <w:uiPriority w:val="34"/>
-    <w:qFormat/>
-    <w:rsid w:val="00492E7D"/>
-    <w:pPr>
-      <w:ind w:firstLineChars="200" w:firstLine="420"/>
-    </w:pPr>
-  </w:style>
-</w:styles>
-</file>
-
-<file path=word/stylesWithEffects.xml><?xml version="1.0" encoding="utf-8"?>
-<w:styles xmlns:wpc="http://schemas.microsoft.com/office/word/2010/wordprocessingCanvas" xmlns:mo="http://schemas.microsoft.com/office/mac/office/2008/main" xmlns:mc="http://schemas.openxmlformats.org/markup-compatibility/2006" xmlns:mv="urn:schemas-microsoft-com:mac:vml" xmlns:o="urn:schemas-microsoft-com:office:office" xmlns:r="http://schemas.openxmlformats.org/officeDocument/2006/relationships" xmlns:m="http://schemas.openxmlformats.org/officeDocument/2006/math" xmlns:v="urn:schemas-microsoft-com:vml" xmlns:wp14="http://schemas.microsoft.com/office/word/2010/wordprocessingDrawing" xmlns:wp="http://schemas.openxmlformats.org/drawingml/2006/wordprocessingDrawing" xmlns:w10="urn:schemas-microsoft-com:office:word" xmlns:w="http://schemas.openxmlformats.org/wordprocessingml/2006/main" xmlns:w14="http://schemas.microsoft.com/office/word/2010/wordml" xmlns:wpg="http://schemas.microsoft.com/office/word/2010/wordprocessingGroup" xmlns:wpi="http://schemas.microsoft.com/office/word/2010/wordprocessingInk" xmlns:wne="http://schemas.microsoft.com/office/word/2006/wordml" xmlns:wps="http://schemas.microsoft.com/office/word/2010/wordprocessingShape" mc:Ignorable="w14 wp14">
-  <w:docDefaults>
-    <w:rPrDefault>
-      <w:rPr>
-        <w:rFonts w:asciiTheme="minorHAnsi" w:eastAsiaTheme="minorEastAsia" w:hAnsiTheme="minorHAnsi" w:cstheme="minorBidi"/>
-        <w:sz w:val="22"/>
-        <w:szCs w:val="22"/>
-        <w:lang w:val="en-US" w:eastAsia="zh-CN" w:bidi="ar-SA"/>
-      </w:rPr>
-    </w:rPrDefault>
-    <w:pPrDefault>
-      <w:pPr>
-        <w:spacing w:after="160" w:line="259" w:lineRule="auto"/>
-      </w:pPr>
-    </w:pPrDefault>
-  </w:docDefaults>
-  <w:latentStyles w:defLockedState="0" w:defUIPriority="99" w:defSemiHidden="1" w:defUnhideWhenUsed="1" w:defQFormat="0" w:count="276">
-    <w:lsdException w:name="Normal" w:semiHidden="0" w:uiPriority="0" w:unhideWhenUsed="0" w:qFormat="1"/>
-    <w:lsdException w:name="heading 1" w:semiHidden="0" w:uiPriority="9" w:unhideWhenUsed="0" w:qFormat="1"/>
-    <w:lsdException w:name="heading 2" w:uiPriority="9" w:qFormat="1"/>
-    <w:lsdException w:name="heading 3" w:uiPriority="9" w:qFormat="1"/>
-    <w:lsdException w:name="heading 4" w:uiPriority="9" w:qFormat="1"/>
-    <w:lsdException w:name="heading 5" w:uiPriority="9" w:qFormat="1"/>
-    <w:lsdException w:name="heading 6" w:uiPriority="9" w:qFormat="1"/>
-    <w:lsdException w:name="heading 7" w:uiPriority="9" w:qFormat="1"/>
-    <w:lsdException w:name="heading 8" w:uiPriority="9" w:qFormat="1"/>
-    <w:lsdException w:name="heading 9" w:uiPriority="9" w:qFormat="1"/>
-    <w:lsdException w:name="toc 1" w:uiPriority="39"/>
-    <w:lsdException w:name="toc 2" w:uiPriority="39"/>
-    <w:lsdException w:name="toc 3" w:uiPriority="39"/>
-    <w:lsdException w:name="toc 4" w:uiPriority="39"/>
-    <w:lsdException w:name="toc 5" w:uiPriority="39"/>
-    <w:lsdException w:name="toc 6" w:uiPriority="39"/>
-    <w:lsdException w:name="toc 7" w:uiPriority="39"/>
-    <w:lsdException w:name="toc 8" w:uiPriority="39"/>
-    <w:lsdException w:name="toc 9" w:uiPriority="39"/>
-    <w:lsdException w:name="caption" w:uiPriority="35" w:qFormat="1"/>
-    <w:lsdException w:name="Title" w:semiHidden="0" w:uiPriority="10" w:unhideWhenUsed="0" w:qFormat="1"/>
-    <w:lsdException w:name="Default Paragraph Font" w:uiPriority="1"/>
-    <w:lsdException w:name="Subtitle" w:semiHidden="0" w:uiPriority="11" w:unhideWhenUsed="0" w:qFormat="1"/>
-    <w:lsdException w:name="Strong" w:semiHidden="0" w:uiPriority="22" w:unhideWhenUsed="0" w:qFormat="1"/>
-    <w:lsdException w:name="Emphasis" w:semiHidden="0" w:uiPriority="20" w:unhideWhenUsed="0" w:qFormat="1"/>
-    <w:lsdException w:name="Table Grid" w:semiHidden="0" w:uiPriority="39" w:unhideWhenUsed="0"/>
-    <w:lsdException w:name="Note Level 1" w:semiHidden="0" w:unhideWhenUsed="0"/>
-    <w:lsdException w:name="Note Level 2" w:semiHidden="0" w:unhideWhenUsed="0"/>
-    <w:lsdException w:name="Note Level 3" w:semiHidden="0" w:unhideWhenUsed="0"/>
-    <w:lsdException w:name="Note Level 4" w:semiHidden="0" w:unhideWhenUsed="0"/>
-    <w:lsdException w:name="Note Level 5" w:semiHidden="0" w:unhideWhenUsed="0"/>
-    <w:lsdException w:name="Note Level 6" w:semiHidden="0" w:unhideWhenUsed="0"/>
-    <w:lsdException w:name="Note Level 7" w:semiHidden="0" w:unhideWhenUsed="0"/>
-    <w:lsdException w:name="Note Level 8" w:semiHidden="0" w:unhideWhenUsed="0"/>
-    <w:lsdException w:name="Note Level 9" w:semiHidden="0" w:unhideWhenUsed="0"/>
-    <w:lsdException w:name="Placeholder Text" w:unhideWhenUsed="0"/>
-    <w:lsdException w:name="No Spacing" w:semiHidden="0" w:uiPriority="1" w:unhideWhenUsed="0" w:qFormat="1"/>
-    <w:lsdException w:name="Light Shading" w:semiHidden="0" w:uiPriority="60" w:unhideWhenUsed="0"/>
-    <w:lsdException w:name="Light List" w:semiHidden="0" w:uiPriority="61" w:unhideWhenUsed="0"/>
-    <w:lsdException w:name="Light Grid" w:semiHidden="0" w:uiPriority="62" w:unhideWhenUsed="0"/>
-    <w:lsdException w:name="Medium Shading 1" w:semiHidden="0" w:uiPriority="63" w:unhideWhenUsed="0"/>
-    <w:lsdException w:name="Medium Shading 2" w:semiHidden="0" w:uiPriority="64" w:unhideWhenUsed="0"/>
-    <w:lsdException w:name="Medium List 1" w:semiHidden="0" w:uiPriority="65" w:unhideWhenUsed="0"/>
-    <w:lsdException w:name="Medium List 2" w:semiHidden="0" w:uiPriority="66" w:unhideWhenUsed="0"/>
-    <w:lsdException w:name="Medium Grid 1" w:semiHidden="0" w:uiPriority="67" w:unhideWhenUsed="0"/>
-    <w:lsdException w:name="Medium Grid 2" w:semiHidden="0" w:uiPriority="68" w:unhideWhenUsed="0"/>
-    <w:lsdException w:name="Medium Grid 3" w:semiHidden="0" w:uiPriority="69" w:unhideWhenUsed="0"/>
-    <w:lsdException w:name="Dark List" w:semiHidden="0" w:uiPriority="70" w:unhideWhenUsed="0"/>
-    <w:lsdException w:name="Colorful Shading" w:semiHidden="0" w:uiPriority="71" w:unhideWhenUsed="0"/>
-    <w:lsdException w:name="Colorful List" w:semiHidden="0" w:uiPriority="72" w:unhideWhenUsed="0"/>
-    <w:lsdException w:name="Colorful Grid" w:semiHidden="0" w:uiPriority="73" w:unhideWhenUsed="0"/>
-    <w:lsdException w:name="Light Shading Accent 1" w:semiHidden="0" w:uiPriority="60" w:unhideWhenUsed="0"/>
-    <w:lsdException w:name="Light List Accent 1" w:semiHidden="0" w:uiPriority="61" w:unhideWhenUsed="0"/>
-    <w:lsdException w:name="Light Grid Accent 1" w:semiHidden="0" w:uiPriority="62" w:unhideWhenUsed="0"/>
-    <w:lsdException w:name="Medium Shading 1 Accent 1" w:semiHidden="0" w:uiPriority="63" w:unhideWhenUsed="0"/>
-    <w:lsdException w:name="Medium Shading 2 Accent 1" w:semiHidden="0" w:uiPriority="64" w:unhideWhenUsed="0"/>
-    <w:lsdException w:name="Medium List 1 Accent 1" w:semiHidden="0" w:uiPriority="65" w:unhideWhenUsed="0"/>
-    <w:lsdException w:name="Revision" w:unhideWhenUsed="0"/>
-    <w:lsdException w:name="List Paragraph" w:semiHidden="0" w:uiPriority="34" w:unhideWhenUsed="0" w:qFormat="1"/>
-    <w:lsdException w:name="Quote" w:semiHidden="0" w:uiPriority="29" w:unhideWhenUsed="0" w:qFormat="1"/>
-    <w:lsdException w:name="Intense Quote" w:semiHidden="0" w:uiPriority="30" w:unhideWhenUsed="0" w:qFormat="1"/>
-    <w:lsdException w:name="Medium List 2 Accent 1" w:semiHidden="0" w:uiPriority="66" w:unhideWhenUsed="0"/>
-    <w:lsdException w:name="Medium Grid 1 Accent 1" w:semiHidden="0" w:uiPriority="67" w:unhideWhenUsed="0"/>
-    <w:lsdException w:name="Medium Grid 2 Accent 1" w:semiHidden="0" w:uiPriority="68" w:unhideWhenUsed="0"/>
-    <w:lsdException w:name="Medium Grid 3 Accent 1" w:semiHidden="0" w:uiPriority="69" w:unhideWhenUsed="0"/>
-    <w:lsdException w:name="Dark List Accent 1" w:semiHidden="0" w:uiPriority="70" w:unhideWhenUsed="0"/>
-    <w:lsdException w:name="Colorful Shading Accent 1" w:semiHidden="0" w:uiPriority="71" w:unhideWhenUsed="0"/>
-    <w:lsdException w:name="Colorful List Accent 1" w:semiHidden="0" w:uiPriority="72" w:unhideWhenUsed="0"/>
-    <w:lsdException w:name="Colorful Grid Accent 1" w:semiHidden="0" w:uiPriority="73" w:unhideWhenUsed="0"/>
-    <w:lsdException w:name="Light Shading Accent 2" w:semiHidden="0" w:uiPriority="60" w:unhideWhenUsed="0"/>
-    <w:lsdException w:name="Light List Accent 2" w:semiHidden="0" w:uiPriority="61" w:unhideWhenUsed="0"/>
-    <w:lsdException w:name="Light Grid Accent 2" w:semiHidden="0" w:uiPriority="62" w:unhideWhenUsed="0"/>
-    <w:lsdException w:name="Medium Shading 1 Accent 2" w:semiHidden="0" w:uiPriority="63" w:unhideWhenUsed="0"/>
-    <w:lsdException w:name="Medium Shading 2 Accent 2" w:semiHidden="0" w:uiPriority="64" w:unhideWhenUsed="0"/>
-    <w:lsdException w:name="Medium List 1 Accent 2" w:semiHidden="0" w:uiPriority="65" w:unhideWhenUsed="0"/>
-    <w:lsdException w:name="Medium List 2 Accent 2" w:semiHidden="0" w:uiPriority="66" w:unhideWhenUsed="0"/>
-    <w:lsdException w:name="Medium Grid 1 Accent 2" w:semiHidden="0" w:uiPriority="67" w:unhideWhenUsed="0"/>
-    <w:lsdException w:name="Medium Grid 2 Accent 2" w:semiHidden="0" w:uiPriority="68" w:unhideWhenUsed="0"/>
-    <w:lsdException w:name="Medium Grid 3 Accent 2" w:semiHidden="0" w:uiPriority="69" w:unhideWhenUsed="0"/>
-    <w:lsdException w:name="Dark List Accent 2" w:semiHidden="0" w:uiPriority="70" w:unhideWhenUsed="0"/>
-    <w:lsdException w:name="Colorful Shading Accent 2" w:semiHidden="0" w:uiPriority="71" w:unhideWhenUsed="0"/>
-    <w:lsdException w:name="Colorful List Accent 2" w:semiHidden="0" w:uiPriority="72" w:unhideWhenUsed="0"/>
-    <w:lsdException w:name="Colorful Grid Accent 2" w:semiHidden="0" w:uiPriority="73" w:unhideWhenUsed="0"/>
-    <w:lsdException w:name="Light Shading Accent 3" w:semiHidden="0" w:uiPriority="60" w:unhideWhenUsed="0"/>
-    <w:lsdException w:name="Light List Accent 3" w:semiHidden="0" w:uiPriority="61" w:unhideWhenUsed="0"/>
-    <w:lsdException w:name="Light Grid Accent 3" w:semiHidden="0" w:uiPriority="62" w:unhideWhenUsed="0"/>
-    <w:lsdException w:name="Medium Shading 1 Accent 3" w:semiHidden="0" w:uiPriority="63" w:unhideWhenUsed="0"/>
-    <w:lsdException w:name="Medium Shading 2 Accent 3" w:semiHidden="0" w:uiPriority="64" w:unhideWhenUsed="0"/>
-    <w:lsdException w:name="Medium List 1 Accent 3" w:semiHidden="0" w:uiPriority="65" w:unhideWhenUsed="0"/>
-    <w:lsdException w:name="Medium List 2 Accent 3" w:semiHidden="0" w:uiPriority="66" w:unhideWhenUsed="0"/>
-    <w:lsdException w:name="Medium Grid 1 Accent 3" w:semiHidden="0" w:uiPriority="67" w:unhideWhenUsed="0"/>
-    <w:lsdException w:name="Medium Grid 2 Accent 3" w:semiHidden="0" w:uiPriority="68" w:unhideWhenUsed="0"/>
-    <w:lsdException w:name="Medium Grid 3 Accent 3" w:semiHidden="0" w:uiPriority="69" w:unhideWhenUsed="0"/>
-    <w:lsdException w:name="Dark List Accent 3" w:semiHidden="0" w:uiPriority="70" w:unhideWhenUsed="0"/>
-    <w:lsdException w:name="Colorful Shading Accent 3" w:semiHidden="0" w:uiPriority="71" w:unhideWhenUsed="0"/>
-    <w:lsdException w:name="Colorful List Accent 3" w:semiHidden="0" w:uiPriority="72" w:unhideWhenUsed="0"/>
-    <w:lsdException w:name="Colorful Grid Accent 3" w:semiHidden="0" w:uiPriority="73" w:unhideWhenUsed="0"/>
-    <w:lsdException w:name="Light Shading Accent 4" w:semiHidden="0" w:uiPriority="60" w:unhideWhenUsed="0"/>
-    <w:lsdException w:name="Light List Accent 4" w:semiHidden="0" w:uiPriority="61" w:unhideWhenUsed="0"/>
-    <w:lsdException w:name="Light Grid Accent 4" w:semiHidden="0" w:uiPriority="62" w:unhideWhenUsed="0"/>
-    <w:lsdException w:name="Medium Shading 1 Accent 4" w:semiHidden="0" w:uiPriority="63" w:unhideWhenUsed="0"/>
-    <w:lsdException w:name="Medium Shading 2 Accent 4" w:semiHidden="0" w:uiPriority="64" w:unhideWhenUsed="0"/>
-    <w:lsdException w:name="Medium List 1 Accent 4" w:semiHidden="0" w:uiPriority="65" w:unhideWhenUsed="0"/>
-    <w:lsdException w:name="Medium List 2 Accent 4" w:semiHidden="0" w:uiPriority="66" w:unhideWhenUsed="0"/>
-    <w:lsdException w:name="Medium Grid 1 Accent 4" w:semiHidden="0" w:uiPriority="67" w:unhideWhenUsed="0"/>
-    <w:lsdException w:name="Medium Grid 2 Accent 4" w:semiHidden="0" w:uiPriority="68" w:unhideWhenUsed="0"/>
-    <w:lsdException w:name="Medium Grid 3 Accent 4" w:semiHidden="0" w:uiPriority="69" w:unhideWhenUsed="0"/>
-    <w:lsdException w:name="Dark List Accent 4" w:semiHidden="0" w:uiPriority="70" w:unhideWhenUsed="0"/>
-    <w:lsdException w:name="Colorful Shading Accent 4" w:semiHidden="0" w:uiPriority="71" w:unhideWhenUsed="0"/>
-    <w:lsdException w:name="Colorful List Accent 4" w:semiHidden="0" w:uiPriority="72" w:unhideWhenUsed="0"/>
-    <w:lsdException w:name="Colorful Grid Accent 4" w:semiHidden="0" w:uiPriority="73" w:unhideWhenUsed="0"/>
-    <w:lsdException w:name="Light Shading Accent 5" w:semiHidden="0" w:uiPriority="60" w:unhideWhenUsed="0"/>
-    <w:lsdException w:name="Light List Accent 5" w:semiHidden="0" w:uiPriority="61" w:unhideWhenUsed="0"/>
-    <w:lsdException w:name="Light Grid Accent 5" w:semiHidden="0" w:uiPriority="62" w:unhideWhenUsed="0"/>
-    <w:lsdException w:name="Medium Shading 1 Accent 5" w:semiHidden="0" w:uiPriority="63" w:unhideWhenUsed="0"/>
-    <w:lsdException w:name="Medium Shading 2 Accent 5" w:semiHidden="0" w:uiPriority="64" w:unhideWhenUsed="0"/>
-    <w:lsdException w:name="Medium List 1 Accent 5" w:semiHidden="0" w:uiPriority="65" w:unhideWhenUsed="0"/>
-    <w:lsdException w:name="Medium List 2 Accent 5" w:semiHidden="0" w:uiPriority="66" w:unhideWhenUsed="0"/>
-    <w:lsdException w:name="Medium Grid 1 Accent 5" w:semiHidden="0" w:uiPriority="67" w:unhideWhenUsed="0"/>
-    <w:lsdException w:name="Medium Grid 2 Accent 5" w:semiHidden="0" w:uiPriority="68" w:unhideWhenUsed="0"/>
-    <w:lsdException w:name="Medium Grid 3 Accent 5" w:semiHidden="0" w:uiPriority="69" w:unhideWhenUsed="0"/>
-    <w:lsdException w:name="Dark List Accent 5" w:semiHidden="0" w:uiPriority="70" w:unhideWhenUsed="0"/>
-    <w:lsdException w:name="Colorful Shading Accent 5" w:semiHidden="0" w:uiPriority="71" w:unhideWhenUsed="0"/>
-    <w:lsdException w:name="Colorful List Accent 5" w:semiHidden="0" w:uiPriority="72" w:unhideWhenUsed="0"/>
-    <w:lsdException w:name="Colorful Grid Accent 5" w:semiHidden="0" w:uiPriority="73" w:unhideWhenUsed="0"/>
-    <w:lsdException w:name="Light Shading Accent 6" w:semiHidden="0" w:uiPriority="60" w:unhideWhenUsed="0"/>
-    <w:lsdException w:name="Light List Accent 6" w:semiHidden="0" w:uiPriority="61" w:unhideWhenUsed="0"/>
-    <w:lsdException w:name="Light Grid Accent 6" w:semiHidden="0" w:uiPriority="62" w:unhideWhenUsed="0"/>
-    <w:lsdException w:name="Medium Shading 1 Accent 6" w:semiHidden="0" w:uiPriority="63" w:unhideWhenUsed="0"/>
-    <w:lsdException w:name="Medium Shading 2 Accent 6" w:semiHidden="0" w:uiPriority="64" w:unhideWhenUsed="0"/>
-    <w:lsdException w:name="Medium List 1 Accent 6" w:semiHidden="0" w:uiPriority="65" w:unhideWhenUsed="0"/>
-    <w:lsdException w:name="Medium List 2 Accent 6" w:semiHidden="0" w:uiPriority="66" w:unhideWhenUsed="0"/>
-    <w:lsdException w:name="Medium Grid 1 Accent 6" w:semiHidden="0" w:uiPriority="67" w:unhideWhenUsed="0"/>
-    <w:lsdException w:name="Medium Grid 2 Accent 6" w:semiHidden="0" w:uiPriority="68" w:unhideWhenUsed="0"/>
-    <w:lsdException w:name="Medium Grid 3 Accent 6" w:semiHidden="0" w:uiPriority="69" w:unhideWhenUsed="0"/>
-    <w:lsdException w:name="Dark List Accent 6" w:semiHidden="0" w:uiPriority="70" w:unhideWhenUsed="0"/>
-    <w:lsdException w:name="Colorful Shading Accent 6" w:semiHidden="0" w:uiPriority="71" w:unhideWhenUsed="0"/>
-    <w:lsdException w:name="Colorful List Accent 6" w:semiHidden="0" w:uiPriority="72" w:unhideWhenUsed="0"/>
-    <w:lsdException w:name="Colorful Grid Accent 6" w:semiHidden="0" w:uiPriority="73" w:unhideWhenUsed="0"/>
-    <w:lsdException w:name="Subtle Emphasis" w:semiHidden="0" w:uiPriority="19" w:unhideWhenUsed="0" w:qFormat="1"/>
-    <w:lsdException w:name="Intense Emphasis" w:semiHidden="0" w:uiPriority="21" w:unhideWhenUsed="0" w:qFormat="1"/>
-    <w:lsdException w:name="Subtle Reference" w:semiHidden="0" w:uiPriority="31" w:unhideWhenUsed="0" w:qFormat="1"/>
-    <w:lsdException w:name="Intense Reference" w:semiHidden="0" w:uiPriority="32" w:unhideWhenUsed="0" w:qFormat="1"/>
-    <w:lsdException w:name="Book Title" w:semiHidden="0" w:uiPriority="33" w:unhideWhenUsed="0" w:qFormat="1"/>
-    <w:lsdException w:name="Bibliography" w:uiPriority="37"/>
-    <w:lsdException w:name="TOC Heading" w:uiPriority="39" w:qFormat="1"/>
-  </w:latentStyles>
-  <w:style w:type="paragraph" w:default="1" w:styleId="a">
-    <w:name w:val="Normal"/>
-    <w:qFormat/>
-    <w:rsid w:val="008E6A7E"/>
-  </w:style>
-  <w:style w:type="character" w:default="1" w:styleId="a0">
-    <w:name w:val="Default Paragraph Font"/>
-    <w:uiPriority w:val="1"/>
-    <w:semiHidden/>
-    <w:unhideWhenUsed/>
-  </w:style>
-  <w:style w:type="table" w:default="1" w:styleId="a1">
-    <w:name w:val="Normal Table"/>
-    <w:uiPriority w:val="99"/>
-    <w:semiHidden/>
-    <w:unhideWhenUsed/>
-    <w:tblPr>
-      <w:tblInd w:w="0" w:type="dxa"/>
-      <w:tblCellMar>
-        <w:top w:w="0" w:type="dxa"/>
-        <w:left w:w="108" w:type="dxa"/>
-        <w:bottom w:w="0" w:type="dxa"/>
-        <w:right w:w="108" w:type="dxa"/>
-      </w:tblCellMar>
-    </w:tblPr>
-  </w:style>
-  <w:style w:type="numbering" w:default="1" w:styleId="a2">
-    <w:name w:val="No List"/>
-    <w:uiPriority w:val="99"/>
-    <w:semiHidden/>
-    <w:unhideWhenUsed/>
-  </w:style>
-  <w:style w:type="paragraph" w:styleId="a3">
-    <w:name w:val="header"/>
-    <w:basedOn w:val="a"/>
-    <w:link w:val="a4"/>
-    <w:uiPriority w:val="99"/>
-    <w:unhideWhenUsed/>
-    <w:rsid w:val="00751BEA"/>
-    <w:pPr>
-      <w:tabs>
-        <w:tab w:val="center" w:pos="4320"/>
-        <w:tab w:val="right" w:pos="8640"/>
-      </w:tabs>
-      <w:spacing w:after="0" w:line="240" w:lineRule="auto"/>
-    </w:pPr>
-  </w:style>
-  <w:style w:type="character" w:customStyle="1" w:styleId="a4">
-    <w:name w:val="页眉字符"/>
-    <w:basedOn w:val="a0"/>
-    <w:link w:val="a3"/>
-    <w:uiPriority w:val="99"/>
-    <w:rsid w:val="00751BEA"/>
-  </w:style>
-  <w:style w:type="paragraph" w:styleId="a5">
-    <w:name w:val="footer"/>
-    <w:basedOn w:val="a"/>
-    <w:link w:val="a6"/>
-    <w:uiPriority w:val="99"/>
-    <w:unhideWhenUsed/>
-    <w:rsid w:val="00751BEA"/>
-    <w:pPr>
-      <w:tabs>
-        <w:tab w:val="center" w:pos="4320"/>
-        <w:tab w:val="right" w:pos="8640"/>
-      </w:tabs>
-      <w:spacing w:after="0" w:line="240" w:lineRule="auto"/>
-    </w:pPr>
-  </w:style>
-  <w:style w:type="character" w:customStyle="1" w:styleId="a6">
-    <w:name w:val="页脚字符"/>
-    <w:basedOn w:val="a0"/>
-    <w:link w:val="a5"/>
-    <w:uiPriority w:val="99"/>
-    <w:rsid w:val="00751BEA"/>
-  </w:style>
-  <w:style w:type="table" w:styleId="a7">
-    <w:name w:val="Table Grid"/>
-    <w:basedOn w:val="a1"/>
-    <w:uiPriority w:val="39"/>
-    <w:rsid w:val="00751BEA"/>
-    <w:pPr>
-      <w:spacing w:after="0" w:line="240" w:lineRule="auto"/>
-    </w:pPr>
-    <w:tblPr>
-      <w:tblInd w:w="0" w:type="dxa"/>
-      <w:tblBorders>
-        <w:top w:val="single" w:sz="4" w:space="0" w:color="auto"/>
-        <w:left w:val="single" w:sz="4" w:space="0" w:color="auto"/>
-        <w:bottom w:val="single" w:sz="4" w:space="0" w:color="auto"/>
-        <w:right w:val="single" w:sz="4" w:space="0" w:color="auto"/>
-        <w:insideH w:val="single" w:sz="4" w:space="0" w:color="auto"/>
-        <w:insideV w:val="single" w:sz="4" w:space="0" w:color="auto"/>
-      </w:tblBorders>
-      <w:tblCellMar>
-        <w:top w:w="0" w:type="dxa"/>
-        <w:left w:w="108" w:type="dxa"/>
-        <w:bottom w:w="0" w:type="dxa"/>
-        <w:right w:w="108" w:type="dxa"/>
-      </w:tblCellMar>
-    </w:tblPr>
-  </w:style>
-  <w:style w:type="paragraph" w:styleId="a8">
-    <w:name w:val="Title"/>
-    <w:basedOn w:val="a"/>
-    <w:next w:val="a"/>
-    <w:link w:val="a9"/>
-    <w:uiPriority w:val="10"/>
-    <w:qFormat/>
-    <w:rsid w:val="00751BEA"/>
-    <w:pPr>
-      <w:spacing w:after="0" w:line="240" w:lineRule="auto"/>
-      <w:contextualSpacing/>
-    </w:pPr>
-    <w:rPr>
-      <w:rFonts w:asciiTheme="majorHAnsi" w:eastAsiaTheme="majorEastAsia" w:hAnsiTheme="majorHAnsi" w:cstheme="majorBidi"/>
-      <w:spacing w:val="-10"/>
-      <w:kern w:val="28"/>
-      <w:sz w:val="56"/>
-      <w:szCs w:val="56"/>
-    </w:rPr>
-  </w:style>
-  <w:style w:type="character" w:customStyle="1" w:styleId="a9">
-    <w:name w:val="标题字符"/>
-    <w:basedOn w:val="a0"/>
-    <w:link w:val="a8"/>
-    <w:uiPriority w:val="10"/>
-    <w:rsid w:val="00751BEA"/>
-    <w:rPr>
-      <w:rFonts w:asciiTheme="majorHAnsi" w:eastAsiaTheme="majorEastAsia" w:hAnsiTheme="majorHAnsi" w:cstheme="majorBidi"/>
-      <w:spacing w:val="-10"/>
-      <w:kern w:val="28"/>
-      <w:sz w:val="56"/>
-      <w:szCs w:val="56"/>
-    </w:rPr>
-  </w:style>
-  <w:style w:type="paragraph" w:styleId="aa">
-    <w:name w:val="Subtitle"/>
-    <w:basedOn w:val="a"/>
-    <w:next w:val="a"/>
-    <w:link w:val="ab"/>
-    <w:uiPriority w:val="11"/>
-    <w:qFormat/>
-    <w:rsid w:val="00751BEA"/>
-    <w:pPr>
-      <w:numPr>
-        <w:ilvl w:val="1"/>
-      </w:numPr>
-    </w:pPr>
-    <w:rPr>
-      <w:color w:val="5A5A5A" w:themeColor="text1" w:themeTint="A5"/>
-      <w:spacing w:val="15"/>
-    </w:rPr>
-  </w:style>
-  <w:style w:type="character" w:customStyle="1" w:styleId="ab">
-    <w:name w:val="副标题字符"/>
+    <w:name w:val="副标题 字符"/>
     <w:basedOn w:val="a0"/>
     <w:link w:val="aa"/>
     <w:uiPriority w:val="11"/>
@@ -3231,7 +3067,7 @@
   <a:extraClrSchemeLst/>
   <a:extLst>
     <a:ext uri="{05A4C25C-085E-4340-85A3-A5531E510DB2}">
-      <thm15:themeFamily xmlns:thm15="http://schemas.microsoft.com/office/thememl/2012/main" xmlns="" name="Office Theme" id="{62F939B6-93AF-4DB8-9C6B-D6C7DFDC589F}" vid="{4A3C46E8-61CC-4603-A589-7422A47A8E4A}"/>
+      <thm15:themeFamily xmlns:thm15="http://schemas.microsoft.com/office/thememl/2012/main" name="Office Theme" id="{62F939B6-93AF-4DB8-9C6B-D6C7DFDC589F}" vid="{4A3C46E8-61CC-4603-A589-7422A47A8E4A}"/>
     </a:ext>
   </a:extLst>
 </a:theme>
